--- a/Usov_penology_new_approach/Phenology_2020_1_VKh_comments.docx
+++ b/Usov_penology_new_approach/Phenology_2020_1_VKh_comments.docx
@@ -2112,7 +2112,7 @@
           <w:t>ra</w:t>
         </w:r>
       </w:ins>
-      <w:ins w:id="5" w:author="Vadim Khaitov" w:date="2020-11-07T06:51:49Z">
+      <w:ins w:id="4" w:author="Vadim Khaitov" w:date="2020-11-07T06:51:49Z">
         <w:r>
           <w:rPr>
             <w:rFonts w:hint="default" w:ascii="Times New Roman" w:hAnsi="Times New Roman" w:cs="Times New Roman"/>
@@ -2120,7 +2120,7 @@
             <w:szCs w:val="24"/>
             <w:highlight w:val="green"/>
             <w:lang w:val="en-US"/>
-            <w:rPrChange w:id="6" w:author="Vadim Khaitov" w:date="2020-11-07T06:51:56Z">
+            <w:rPrChange w:id="5" w:author="Vadim Khaitov" w:date="2020-11-07T06:51:56Z">
               <w:rPr>
                 <w:rFonts w:hint="default" w:ascii="Times New Roman" w:hAnsi="Times New Roman" w:cs="Times New Roman"/>
                 <w:sz w:val="24"/>
@@ -2132,7 +2132,7 @@
           <w:t>re</w:t>
         </w:r>
       </w:ins>
-      <w:ins w:id="8" w:author="Vadim Khaitov" w:date="2020-11-07T06:51:49Z">
+      <w:ins w:id="6" w:author="Vadim Khaitov" w:date="2020-11-07T06:51:49Z">
         <w:r>
           <w:rPr>
             <w:rFonts w:hint="default" w:ascii="Times New Roman" w:hAnsi="Times New Roman" w:cs="Times New Roman"/>
@@ -2152,7 +2152,7 @@
         </w:rPr>
         <w:t>cases</w:t>
       </w:r>
-      <w:ins w:id="9" w:author="Vadim Khaitov" w:date="2020-11-07T06:52:58Z">
+      <w:ins w:id="7" w:author="Vadim Khaitov" w:date="2020-11-07T06:52:58Z">
         <w:r>
           <w:rPr>
             <w:rFonts w:hint="default" w:ascii="Times New Roman" w:hAnsi="Times New Roman" w:cs="Times New Roman"/>
@@ -2163,7 +2163,7 @@
           <w:t xml:space="preserve"> </w:t>
         </w:r>
       </w:ins>
-      <w:ins w:id="10" w:author="Vadim Khaitov" w:date="2020-11-07T06:52:58Z">
+      <w:ins w:id="8" w:author="Vadim Khaitov" w:date="2020-11-07T06:52:58Z">
         <w:r>
           <w:rPr>
             <w:rFonts w:hint="default" w:ascii="Times New Roman" w:hAnsi="Times New Roman" w:cs="Times New Roman"/>
@@ -2171,7 +2171,7 @@
             <w:szCs w:val="24"/>
             <w:highlight w:val="green"/>
             <w:lang w:val="en-US"/>
-            <w:rPrChange w:id="11" w:author="Vadim Khaitov" w:date="2020-11-07T06:53:42Z">
+            <w:rPrChange w:id="9" w:author="Vadim Khaitov" w:date="2020-11-07T06:53:42Z">
               <w:rPr>
                 <w:rFonts w:hint="default" w:ascii="Times New Roman" w:hAnsi="Times New Roman" w:cs="Times New Roman"/>
                 <w:sz w:val="24"/>
@@ -2183,7 +2183,7 @@
           <w:t>(</w:t>
         </w:r>
       </w:ins>
-      <w:ins w:id="13" w:author="Vadim Khaitov" w:date="2020-11-07T06:53:09Z">
+      <w:ins w:id="10" w:author="Vadim Khaitov" w:date="2020-11-07T06:53:09Z">
         <w:r>
           <w:rPr>
             <w:rFonts w:hint="default" w:ascii="Times New Roman" w:hAnsi="Times New Roman" w:cs="Times New Roman"/>
@@ -2191,7 +2191,7 @@
             <w:szCs w:val="24"/>
             <w:highlight w:val="green"/>
             <w:lang w:val="ru-RU"/>
-            <w:rPrChange w:id="14" w:author="Vadim Khaitov" w:date="2020-11-07T06:53:42Z">
+            <w:rPrChange w:id="11" w:author="Vadim Khaitov" w:date="2020-11-07T06:53:42Z">
               <w:rPr>
                 <w:rFonts w:hint="default" w:ascii="Times New Roman" w:hAnsi="Times New Roman" w:cs="Times New Roman"/>
                 <w:sz w:val="24"/>
@@ -2203,7 +2203,47 @@
           <w:t>пр</w:t>
         </w:r>
       </w:ins>
-      <w:ins w:id="16" w:author="Vadim Khaitov" w:date="2020-11-07T06:53:10Z">
+      <w:ins w:id="12" w:author="Vadim Khaitov" w:date="2020-11-07T06:53:10Z">
+        <w:r>
+          <w:rPr>
+            <w:rFonts w:hint="default" w:ascii="Times New Roman" w:hAnsi="Times New Roman" w:cs="Times New Roman"/>
+            <w:sz w:val="24"/>
+            <w:szCs w:val="24"/>
+            <w:highlight w:val="green"/>
+            <w:lang w:val="ru-RU"/>
+            <w:rPrChange w:id="13" w:author="Vadim Khaitov" w:date="2020-11-07T06:53:42Z">
+              <w:rPr>
+                <w:rFonts w:hint="default" w:ascii="Times New Roman" w:hAnsi="Times New Roman" w:cs="Times New Roman"/>
+                <w:sz w:val="24"/>
+                <w:szCs w:val="24"/>
+                <w:lang w:val="ru-RU"/>
+              </w:rPr>
+            </w:rPrChange>
+          </w:rPr>
+          <w:t>едлаг</w:t>
+        </w:r>
+      </w:ins>
+      <w:ins w:id="14" w:author="Vadim Khaitov" w:date="2020-11-07T06:53:11Z">
+        <w:r>
+          <w:rPr>
+            <w:rFonts w:hint="default" w:ascii="Times New Roman" w:hAnsi="Times New Roman" w:cs="Times New Roman"/>
+            <w:sz w:val="24"/>
+            <w:szCs w:val="24"/>
+            <w:highlight w:val="green"/>
+            <w:lang w:val="ru-RU"/>
+            <w:rPrChange w:id="15" w:author="Vadim Khaitov" w:date="2020-11-07T06:53:42Z">
+              <w:rPr>
+                <w:rFonts w:hint="default" w:ascii="Times New Roman" w:hAnsi="Times New Roman" w:cs="Times New Roman"/>
+                <w:sz w:val="24"/>
+                <w:szCs w:val="24"/>
+                <w:lang w:val="ru-RU"/>
+              </w:rPr>
+            </w:rPrChange>
+          </w:rPr>
+          <w:t xml:space="preserve">аю </w:t>
+        </w:r>
+      </w:ins>
+      <w:ins w:id="16" w:author="Vadim Khaitov" w:date="2020-11-07T06:53:13Z">
         <w:r>
           <w:rPr>
             <w:rFonts w:hint="default" w:ascii="Times New Roman" w:hAnsi="Times New Roman" w:cs="Times New Roman"/>
@@ -2220,10 +2260,10 @@
               </w:rPr>
             </w:rPrChange>
           </w:rPr>
-          <w:t>едлаг</w:t>
+          <w:t>указат</w:t>
         </w:r>
       </w:ins>
-      <w:ins w:id="19" w:author="Vadim Khaitov" w:date="2020-11-07T06:53:11Z">
+      <w:ins w:id="18" w:author="Vadim Khaitov" w:date="2020-11-07T06:53:14Z">
         <w:r>
           <w:rPr>
             <w:rFonts w:hint="default" w:ascii="Times New Roman" w:hAnsi="Times New Roman" w:cs="Times New Roman"/>
@@ -2231,7 +2271,7 @@
             <w:szCs w:val="24"/>
             <w:highlight w:val="green"/>
             <w:lang w:val="ru-RU"/>
-            <w:rPrChange w:id="20" w:author="Vadim Khaitov" w:date="2020-11-07T06:53:42Z">
+            <w:rPrChange w:id="19" w:author="Vadim Khaitov" w:date="2020-11-07T06:53:42Z">
               <w:rPr>
                 <w:rFonts w:hint="default" w:ascii="Times New Roman" w:hAnsi="Times New Roman" w:cs="Times New Roman"/>
                 <w:sz w:val="24"/>
@@ -2240,10 +2280,30 @@
               </w:rPr>
             </w:rPrChange>
           </w:rPr>
-          <w:t xml:space="preserve">аю </w:t>
+          <w:t xml:space="preserve">ь </w:t>
         </w:r>
       </w:ins>
-      <w:ins w:id="22" w:author="Vadim Khaitov" w:date="2020-11-07T06:53:13Z">
+      <w:ins w:id="20" w:author="Vadim Khaitov" w:date="2020-11-07T06:53:15Z">
+        <w:r>
+          <w:rPr>
+            <w:rFonts w:hint="default" w:ascii="Times New Roman" w:hAnsi="Times New Roman" w:cs="Times New Roman"/>
+            <w:sz w:val="24"/>
+            <w:szCs w:val="24"/>
+            <w:highlight w:val="green"/>
+            <w:lang w:val="ru-RU"/>
+            <w:rPrChange w:id="21" w:author="Vadim Khaitov" w:date="2020-11-07T06:53:42Z">
+              <w:rPr>
+                <w:rFonts w:hint="default" w:ascii="Times New Roman" w:hAnsi="Times New Roman" w:cs="Times New Roman"/>
+                <w:sz w:val="24"/>
+                <w:szCs w:val="24"/>
+                <w:lang w:val="ru-RU"/>
+              </w:rPr>
+            </w:rPrChange>
+          </w:rPr>
+          <w:t>проц</w:t>
+        </w:r>
+      </w:ins>
+      <w:ins w:id="22" w:author="Vadim Khaitov" w:date="2020-11-07T06:53:16Z">
         <w:r>
           <w:rPr>
             <w:rFonts w:hint="default" w:ascii="Times New Roman" w:hAnsi="Times New Roman" w:cs="Times New Roman"/>
@@ -2260,10 +2320,10 @@
               </w:rPr>
             </w:rPrChange>
           </w:rPr>
-          <w:t>указат</w:t>
+          <w:t xml:space="preserve">ент </w:t>
         </w:r>
       </w:ins>
-      <w:ins w:id="25" w:author="Vadim Khaitov" w:date="2020-11-07T06:53:14Z">
+      <w:ins w:id="24" w:author="Vadim Khaitov" w:date="2020-11-07T06:53:17Z">
         <w:r>
           <w:rPr>
             <w:rFonts w:hint="default" w:ascii="Times New Roman" w:hAnsi="Times New Roman" w:cs="Times New Roman"/>
@@ -2271,7 +2331,7 @@
             <w:szCs w:val="24"/>
             <w:highlight w:val="green"/>
             <w:lang w:val="ru-RU"/>
-            <w:rPrChange w:id="26" w:author="Vadim Khaitov" w:date="2020-11-07T06:53:42Z">
+            <w:rPrChange w:id="25" w:author="Vadim Khaitov" w:date="2020-11-07T06:53:42Z">
               <w:rPr>
                 <w:rFonts w:hint="default" w:ascii="Times New Roman" w:hAnsi="Times New Roman" w:cs="Times New Roman"/>
                 <w:sz w:val="24"/>
@@ -2280,10 +2340,30 @@
               </w:rPr>
             </w:rPrChange>
           </w:rPr>
-          <w:t xml:space="preserve">ь </w:t>
+          <w:t>о</w:t>
         </w:r>
       </w:ins>
-      <w:ins w:id="28" w:author="Vadim Khaitov" w:date="2020-11-07T06:53:15Z">
+      <w:ins w:id="26" w:author="Vadim Khaitov" w:date="2020-11-07T06:53:18Z">
+        <w:r>
+          <w:rPr>
+            <w:rFonts w:hint="default" w:ascii="Times New Roman" w:hAnsi="Times New Roman" w:cs="Times New Roman"/>
+            <w:sz w:val="24"/>
+            <w:szCs w:val="24"/>
+            <w:highlight w:val="green"/>
+            <w:lang w:val="ru-RU"/>
+            <w:rPrChange w:id="27" w:author="Vadim Khaitov" w:date="2020-11-07T06:53:42Z">
+              <w:rPr>
+                <w:rFonts w:hint="default" w:ascii="Times New Roman" w:hAnsi="Times New Roman" w:cs="Times New Roman"/>
+                <w:sz w:val="24"/>
+                <w:szCs w:val="24"/>
+                <w:lang w:val="ru-RU"/>
+              </w:rPr>
+            </w:rPrChange>
+          </w:rPr>
+          <w:t>т в</w:t>
+        </w:r>
+      </w:ins>
+      <w:ins w:id="28" w:author="Vadim Khaitov" w:date="2020-11-07T06:53:19Z">
         <w:r>
           <w:rPr>
             <w:rFonts w:hint="default" w:ascii="Times New Roman" w:hAnsi="Times New Roman" w:cs="Times New Roman"/>
@@ -2300,10 +2380,10 @@
               </w:rPr>
             </w:rPrChange>
           </w:rPr>
-          <w:t>проц</w:t>
+          <w:t xml:space="preserve">сего </w:t>
         </w:r>
       </w:ins>
-      <w:ins w:id="31" w:author="Vadim Khaitov" w:date="2020-11-07T06:53:16Z">
+      <w:ins w:id="30" w:author="Vadim Khaitov" w:date="2020-11-07T06:53:20Z">
         <w:r>
           <w:rPr>
             <w:rFonts w:hint="default" w:ascii="Times New Roman" w:hAnsi="Times New Roman" w:cs="Times New Roman"/>
@@ -2311,7 +2391,7 @@
             <w:szCs w:val="24"/>
             <w:highlight w:val="green"/>
             <w:lang w:val="ru-RU"/>
-            <w:rPrChange w:id="32" w:author="Vadim Khaitov" w:date="2020-11-07T06:53:42Z">
+            <w:rPrChange w:id="31" w:author="Vadim Khaitov" w:date="2020-11-07T06:53:42Z">
               <w:rPr>
                 <w:rFonts w:hint="default" w:ascii="Times New Roman" w:hAnsi="Times New Roman" w:cs="Times New Roman"/>
                 <w:sz w:val="24"/>
@@ -2320,10 +2400,30 @@
               </w:rPr>
             </w:rPrChange>
           </w:rPr>
-          <w:t xml:space="preserve">ент </w:t>
+          <w:t>мас</w:t>
         </w:r>
       </w:ins>
-      <w:ins w:id="34" w:author="Vadim Khaitov" w:date="2020-11-07T06:53:17Z">
+      <w:ins w:id="32" w:author="Vadim Khaitov" w:date="2020-11-07T06:53:21Z">
+        <w:r>
+          <w:rPr>
+            <w:rFonts w:hint="default" w:ascii="Times New Roman" w:hAnsi="Times New Roman" w:cs="Times New Roman"/>
+            <w:sz w:val="24"/>
+            <w:szCs w:val="24"/>
+            <w:highlight w:val="green"/>
+            <w:lang w:val="ru-RU"/>
+            <w:rPrChange w:id="33" w:author="Vadim Khaitov" w:date="2020-11-07T06:53:42Z">
+              <w:rPr>
+                <w:rFonts w:hint="default" w:ascii="Times New Roman" w:hAnsi="Times New Roman" w:cs="Times New Roman"/>
+                <w:sz w:val="24"/>
+                <w:szCs w:val="24"/>
+                <w:lang w:val="ru-RU"/>
+              </w:rPr>
+            </w:rPrChange>
+          </w:rPr>
+          <w:t xml:space="preserve">сива </w:t>
+        </w:r>
+      </w:ins>
+      <w:ins w:id="34" w:author="Vadim Khaitov" w:date="2020-11-07T06:53:22Z">
         <w:r>
           <w:rPr>
             <w:rFonts w:hint="default" w:ascii="Times New Roman" w:hAnsi="Times New Roman" w:cs="Times New Roman"/>
@@ -2340,10 +2440,10 @@
               </w:rPr>
             </w:rPrChange>
           </w:rPr>
-          <w:t>о</w:t>
+          <w:t>данных</w:t>
         </w:r>
       </w:ins>
-      <w:ins w:id="37" w:author="Vadim Khaitov" w:date="2020-11-07T06:53:18Z">
+      <w:ins w:id="36" w:author="Vadim Khaitov" w:date="2020-11-07T06:53:23Z">
         <w:r>
           <w:rPr>
             <w:rFonts w:hint="default" w:ascii="Times New Roman" w:hAnsi="Times New Roman" w:cs="Times New Roman"/>
@@ -2351,7 +2451,7 @@
             <w:szCs w:val="24"/>
             <w:highlight w:val="green"/>
             <w:lang w:val="ru-RU"/>
-            <w:rPrChange w:id="38" w:author="Vadim Khaitov" w:date="2020-11-07T06:53:42Z">
+            <w:rPrChange w:id="37" w:author="Vadim Khaitov" w:date="2020-11-07T06:53:42Z">
               <w:rPr>
                 <w:rFonts w:hint="default" w:ascii="Times New Roman" w:hAnsi="Times New Roman" w:cs="Times New Roman"/>
                 <w:sz w:val="24"/>
@@ -2360,10 +2460,30 @@
               </w:rPr>
             </w:rPrChange>
           </w:rPr>
-          <w:t>т в</w:t>
+          <w:t xml:space="preserve">, </w:t>
         </w:r>
       </w:ins>
-      <w:ins w:id="40" w:author="Vadim Khaitov" w:date="2020-11-07T06:53:19Z">
+      <w:ins w:id="38" w:author="Vadim Khaitov" w:date="2020-11-07T06:53:24Z">
+        <w:r>
+          <w:rPr>
+            <w:rFonts w:hint="default" w:ascii="Times New Roman" w:hAnsi="Times New Roman" w:cs="Times New Roman"/>
+            <w:sz w:val="24"/>
+            <w:szCs w:val="24"/>
+            <w:highlight w:val="green"/>
+            <w:lang w:val="ru-RU"/>
+            <w:rPrChange w:id="39" w:author="Vadim Khaitov" w:date="2020-11-07T06:53:42Z">
+              <w:rPr>
+                <w:rFonts w:hint="default" w:ascii="Times New Roman" w:hAnsi="Times New Roman" w:cs="Times New Roman"/>
+                <w:sz w:val="24"/>
+                <w:szCs w:val="24"/>
+                <w:lang w:val="ru-RU"/>
+              </w:rPr>
+            </w:rPrChange>
+          </w:rPr>
+          <w:t>чтоб</w:t>
+        </w:r>
+      </w:ins>
+      <w:ins w:id="40" w:author="Vadim Khaitov" w:date="2020-11-07T06:53:25Z">
         <w:r>
           <w:rPr>
             <w:rFonts w:hint="default" w:ascii="Times New Roman" w:hAnsi="Times New Roman" w:cs="Times New Roman"/>
@@ -2380,10 +2500,10 @@
               </w:rPr>
             </w:rPrChange>
           </w:rPr>
-          <w:t xml:space="preserve">сего </w:t>
+          <w:t>ы пок</w:t>
         </w:r>
       </w:ins>
-      <w:ins w:id="43" w:author="Vadim Khaitov" w:date="2020-11-07T06:53:20Z">
+      <w:ins w:id="42" w:author="Vadim Khaitov" w:date="2020-11-07T06:53:26Z">
         <w:r>
           <w:rPr>
             <w:rFonts w:hint="default" w:ascii="Times New Roman" w:hAnsi="Times New Roman" w:cs="Times New Roman"/>
@@ -2391,7 +2511,7 @@
             <w:szCs w:val="24"/>
             <w:highlight w:val="green"/>
             <w:lang w:val="ru-RU"/>
-            <w:rPrChange w:id="44" w:author="Vadim Khaitov" w:date="2020-11-07T06:53:42Z">
+            <w:rPrChange w:id="43" w:author="Vadim Khaitov" w:date="2020-11-07T06:53:42Z">
               <w:rPr>
                 <w:rFonts w:hint="default" w:ascii="Times New Roman" w:hAnsi="Times New Roman" w:cs="Times New Roman"/>
                 <w:sz w:val="24"/>
@@ -2400,10 +2520,30 @@
               </w:rPr>
             </w:rPrChange>
           </w:rPr>
-          <w:t>мас</w:t>
+          <w:t>аза</w:t>
         </w:r>
       </w:ins>
-      <w:ins w:id="46" w:author="Vadim Khaitov" w:date="2020-11-07T06:53:21Z">
+      <w:ins w:id="44" w:author="Vadim Khaitov" w:date="2020-11-07T06:53:28Z">
+        <w:r>
+          <w:rPr>
+            <w:rFonts w:hint="default" w:ascii="Times New Roman" w:hAnsi="Times New Roman" w:cs="Times New Roman"/>
+            <w:sz w:val="24"/>
+            <w:szCs w:val="24"/>
+            <w:highlight w:val="green"/>
+            <w:lang w:val="ru-RU"/>
+            <w:rPrChange w:id="45" w:author="Vadim Khaitov" w:date="2020-11-07T06:53:42Z">
+              <w:rPr>
+                <w:rFonts w:hint="default" w:ascii="Times New Roman" w:hAnsi="Times New Roman" w:cs="Times New Roman"/>
+                <w:sz w:val="24"/>
+                <w:szCs w:val="24"/>
+                <w:lang w:val="ru-RU"/>
+              </w:rPr>
+            </w:rPrChange>
+          </w:rPr>
+          <w:t>ть,</w:t>
+        </w:r>
+      </w:ins>
+      <w:ins w:id="46" w:author="Vadim Khaitov" w:date="2020-11-07T06:53:29Z">
         <w:r>
           <w:rPr>
             <w:rFonts w:hint="default" w:ascii="Times New Roman" w:hAnsi="Times New Roman" w:cs="Times New Roman"/>
@@ -2420,10 +2560,10 @@
               </w:rPr>
             </w:rPrChange>
           </w:rPr>
-          <w:t xml:space="preserve">сива </w:t>
+          <w:t xml:space="preserve"> что м</w:t>
         </w:r>
       </w:ins>
-      <w:ins w:id="49" w:author="Vadim Khaitov" w:date="2020-11-07T06:53:22Z">
+      <w:ins w:id="48" w:author="Vadim Khaitov" w:date="2020-11-07T06:53:30Z">
         <w:r>
           <w:rPr>
             <w:rFonts w:hint="default" w:ascii="Times New Roman" w:hAnsi="Times New Roman" w:cs="Times New Roman"/>
@@ -2431,7 +2571,7 @@
             <w:szCs w:val="24"/>
             <w:highlight w:val="green"/>
             <w:lang w:val="ru-RU"/>
-            <w:rPrChange w:id="50" w:author="Vadim Khaitov" w:date="2020-11-07T06:53:42Z">
+            <w:rPrChange w:id="49" w:author="Vadim Khaitov" w:date="2020-11-07T06:53:42Z">
               <w:rPr>
                 <w:rFonts w:hint="default" w:ascii="Times New Roman" w:hAnsi="Times New Roman" w:cs="Times New Roman"/>
                 <w:sz w:val="24"/>
@@ -2440,10 +2580,30 @@
               </w:rPr>
             </w:rPrChange>
           </w:rPr>
-          <w:t>данных</w:t>
+          <w:t>ы э</w:t>
         </w:r>
       </w:ins>
-      <w:ins w:id="52" w:author="Vadim Khaitov" w:date="2020-11-07T06:53:23Z">
+      <w:ins w:id="50" w:author="Vadim Khaitov" w:date="2020-11-07T06:53:31Z">
+        <w:r>
+          <w:rPr>
+            <w:rFonts w:hint="default" w:ascii="Times New Roman" w:hAnsi="Times New Roman" w:cs="Times New Roman"/>
+            <w:sz w:val="24"/>
+            <w:szCs w:val="24"/>
+            <w:highlight w:val="green"/>
+            <w:lang w:val="ru-RU"/>
+            <w:rPrChange w:id="51" w:author="Vadim Khaitov" w:date="2020-11-07T06:53:42Z">
+              <w:rPr>
+                <w:rFonts w:hint="default" w:ascii="Times New Roman" w:hAnsi="Times New Roman" w:cs="Times New Roman"/>
+                <w:sz w:val="24"/>
+                <w:szCs w:val="24"/>
+                <w:lang w:val="ru-RU"/>
+              </w:rPr>
+            </w:rPrChange>
+          </w:rPr>
+          <w:t>тим не</w:t>
+        </w:r>
+      </w:ins>
+      <w:ins w:id="52" w:author="Vadim Khaitov" w:date="2020-11-07T06:53:32Z">
         <w:r>
           <w:rPr>
             <w:rFonts w:hint="default" w:ascii="Times New Roman" w:hAnsi="Times New Roman" w:cs="Times New Roman"/>
@@ -2460,10 +2620,10 @@
               </w:rPr>
             </w:rPrChange>
           </w:rPr>
-          <w:t xml:space="preserve">, </w:t>
+          <w:t xml:space="preserve"> з</w:t>
         </w:r>
       </w:ins>
-      <w:ins w:id="55" w:author="Vadim Khaitov" w:date="2020-11-07T06:53:24Z">
+      <w:ins w:id="54" w:author="Vadim Khaitov" w:date="2020-11-07T06:53:33Z">
         <w:r>
           <w:rPr>
             <w:rFonts w:hint="default" w:ascii="Times New Roman" w:hAnsi="Times New Roman" w:cs="Times New Roman"/>
@@ -2471,7 +2631,7 @@
             <w:szCs w:val="24"/>
             <w:highlight w:val="green"/>
             <w:lang w:val="ru-RU"/>
-            <w:rPrChange w:id="56" w:author="Vadim Khaitov" w:date="2020-11-07T06:53:42Z">
+            <w:rPrChange w:id="55" w:author="Vadim Khaitov" w:date="2020-11-07T06:53:42Z">
               <w:rPr>
                 <w:rFonts w:hint="default" w:ascii="Times New Roman" w:hAnsi="Times New Roman" w:cs="Times New Roman"/>
                 <w:sz w:val="24"/>
@@ -2480,10 +2640,30 @@
               </w:rPr>
             </w:rPrChange>
           </w:rPr>
-          <w:t>чтоб</w:t>
+          <w:t>лоу</w:t>
         </w:r>
       </w:ins>
-      <w:ins w:id="58" w:author="Vadim Khaitov" w:date="2020-11-07T06:53:25Z">
+      <w:ins w:id="56" w:author="Vadim Khaitov" w:date="2020-11-07T06:53:34Z">
+        <w:r>
+          <w:rPr>
+            <w:rFonts w:hint="default" w:ascii="Times New Roman" w:hAnsi="Times New Roman" w:cs="Times New Roman"/>
+            <w:sz w:val="24"/>
+            <w:szCs w:val="24"/>
+            <w:highlight w:val="green"/>
+            <w:lang w:val="ru-RU"/>
+            <w:rPrChange w:id="57" w:author="Vadim Khaitov" w:date="2020-11-07T06:53:42Z">
+              <w:rPr>
+                <w:rFonts w:hint="default" w:ascii="Times New Roman" w:hAnsi="Times New Roman" w:cs="Times New Roman"/>
+                <w:sz w:val="24"/>
+                <w:szCs w:val="24"/>
+                <w:lang w:val="ru-RU"/>
+              </w:rPr>
+            </w:rPrChange>
+          </w:rPr>
+          <w:t>потре</w:t>
+        </w:r>
+      </w:ins>
+      <w:ins w:id="58" w:author="Vadim Khaitov" w:date="2020-11-07T06:53:35Z">
         <w:r>
           <w:rPr>
             <w:rFonts w:hint="default" w:ascii="Times New Roman" w:hAnsi="Times New Roman" w:cs="Times New Roman"/>
@@ -2500,10 +2680,10 @@
               </w:rPr>
             </w:rPrChange>
           </w:rPr>
-          <w:t>ы пок</w:t>
+          <w:t>бляли</w:t>
         </w:r>
       </w:ins>
-      <w:ins w:id="61" w:author="Vadim Khaitov" w:date="2020-11-07T06:53:26Z">
+      <w:ins w:id="60" w:author="Vadim Khaitov" w:date="2020-11-07T06:53:36Z">
         <w:r>
           <w:rPr>
             <w:rFonts w:hint="default" w:ascii="Times New Roman" w:hAnsi="Times New Roman" w:cs="Times New Roman"/>
@@ -2511,187 +2691,7 @@
             <w:szCs w:val="24"/>
             <w:highlight w:val="green"/>
             <w:lang w:val="ru-RU"/>
-            <w:rPrChange w:id="62" w:author="Vadim Khaitov" w:date="2020-11-07T06:53:42Z">
-              <w:rPr>
-                <w:rFonts w:hint="default" w:ascii="Times New Roman" w:hAnsi="Times New Roman" w:cs="Times New Roman"/>
-                <w:sz w:val="24"/>
-                <w:szCs w:val="24"/>
-                <w:lang w:val="ru-RU"/>
-              </w:rPr>
-            </w:rPrChange>
-          </w:rPr>
-          <w:t>аза</w:t>
-        </w:r>
-      </w:ins>
-      <w:ins w:id="64" w:author="Vadim Khaitov" w:date="2020-11-07T06:53:28Z">
-        <w:r>
-          <w:rPr>
-            <w:rFonts w:hint="default" w:ascii="Times New Roman" w:hAnsi="Times New Roman" w:cs="Times New Roman"/>
-            <w:sz w:val="24"/>
-            <w:szCs w:val="24"/>
-            <w:highlight w:val="green"/>
-            <w:lang w:val="ru-RU"/>
-            <w:rPrChange w:id="65" w:author="Vadim Khaitov" w:date="2020-11-07T06:53:42Z">
-              <w:rPr>
-                <w:rFonts w:hint="default" w:ascii="Times New Roman" w:hAnsi="Times New Roman" w:cs="Times New Roman"/>
-                <w:sz w:val="24"/>
-                <w:szCs w:val="24"/>
-                <w:lang w:val="ru-RU"/>
-              </w:rPr>
-            </w:rPrChange>
-          </w:rPr>
-          <w:t>ть,</w:t>
-        </w:r>
-      </w:ins>
-      <w:ins w:id="67" w:author="Vadim Khaitov" w:date="2020-11-07T06:53:29Z">
-        <w:r>
-          <w:rPr>
-            <w:rFonts w:hint="default" w:ascii="Times New Roman" w:hAnsi="Times New Roman" w:cs="Times New Roman"/>
-            <w:sz w:val="24"/>
-            <w:szCs w:val="24"/>
-            <w:highlight w:val="green"/>
-            <w:lang w:val="ru-RU"/>
-            <w:rPrChange w:id="68" w:author="Vadim Khaitov" w:date="2020-11-07T06:53:42Z">
-              <w:rPr>
-                <w:rFonts w:hint="default" w:ascii="Times New Roman" w:hAnsi="Times New Roman" w:cs="Times New Roman"/>
-                <w:sz w:val="24"/>
-                <w:szCs w:val="24"/>
-                <w:lang w:val="ru-RU"/>
-              </w:rPr>
-            </w:rPrChange>
-          </w:rPr>
-          <w:t xml:space="preserve"> что м</w:t>
-        </w:r>
-      </w:ins>
-      <w:ins w:id="70" w:author="Vadim Khaitov" w:date="2020-11-07T06:53:30Z">
-        <w:r>
-          <w:rPr>
-            <w:rFonts w:hint="default" w:ascii="Times New Roman" w:hAnsi="Times New Roman" w:cs="Times New Roman"/>
-            <w:sz w:val="24"/>
-            <w:szCs w:val="24"/>
-            <w:highlight w:val="green"/>
-            <w:lang w:val="ru-RU"/>
-            <w:rPrChange w:id="71" w:author="Vadim Khaitov" w:date="2020-11-07T06:53:42Z">
-              <w:rPr>
-                <w:rFonts w:hint="default" w:ascii="Times New Roman" w:hAnsi="Times New Roman" w:cs="Times New Roman"/>
-                <w:sz w:val="24"/>
-                <w:szCs w:val="24"/>
-                <w:lang w:val="ru-RU"/>
-              </w:rPr>
-            </w:rPrChange>
-          </w:rPr>
-          <w:t>ы э</w:t>
-        </w:r>
-      </w:ins>
-      <w:ins w:id="73" w:author="Vadim Khaitov" w:date="2020-11-07T06:53:31Z">
-        <w:r>
-          <w:rPr>
-            <w:rFonts w:hint="default" w:ascii="Times New Roman" w:hAnsi="Times New Roman" w:cs="Times New Roman"/>
-            <w:sz w:val="24"/>
-            <w:szCs w:val="24"/>
-            <w:highlight w:val="green"/>
-            <w:lang w:val="ru-RU"/>
-            <w:rPrChange w:id="74" w:author="Vadim Khaitov" w:date="2020-11-07T06:53:42Z">
-              <w:rPr>
-                <w:rFonts w:hint="default" w:ascii="Times New Roman" w:hAnsi="Times New Roman" w:cs="Times New Roman"/>
-                <w:sz w:val="24"/>
-                <w:szCs w:val="24"/>
-                <w:lang w:val="ru-RU"/>
-              </w:rPr>
-            </w:rPrChange>
-          </w:rPr>
-          <w:t>тим не</w:t>
-        </w:r>
-      </w:ins>
-      <w:ins w:id="76" w:author="Vadim Khaitov" w:date="2020-11-07T06:53:32Z">
-        <w:r>
-          <w:rPr>
-            <w:rFonts w:hint="default" w:ascii="Times New Roman" w:hAnsi="Times New Roman" w:cs="Times New Roman"/>
-            <w:sz w:val="24"/>
-            <w:szCs w:val="24"/>
-            <w:highlight w:val="green"/>
-            <w:lang w:val="ru-RU"/>
-            <w:rPrChange w:id="77" w:author="Vadim Khaitov" w:date="2020-11-07T06:53:42Z">
-              <w:rPr>
-                <w:rFonts w:hint="default" w:ascii="Times New Roman" w:hAnsi="Times New Roman" w:cs="Times New Roman"/>
-                <w:sz w:val="24"/>
-                <w:szCs w:val="24"/>
-                <w:lang w:val="ru-RU"/>
-              </w:rPr>
-            </w:rPrChange>
-          </w:rPr>
-          <w:t xml:space="preserve"> з</w:t>
-        </w:r>
-      </w:ins>
-      <w:ins w:id="79" w:author="Vadim Khaitov" w:date="2020-11-07T06:53:33Z">
-        <w:r>
-          <w:rPr>
-            <w:rFonts w:hint="default" w:ascii="Times New Roman" w:hAnsi="Times New Roman" w:cs="Times New Roman"/>
-            <w:sz w:val="24"/>
-            <w:szCs w:val="24"/>
-            <w:highlight w:val="green"/>
-            <w:lang w:val="ru-RU"/>
-            <w:rPrChange w:id="80" w:author="Vadim Khaitov" w:date="2020-11-07T06:53:42Z">
-              <w:rPr>
-                <w:rFonts w:hint="default" w:ascii="Times New Roman" w:hAnsi="Times New Roman" w:cs="Times New Roman"/>
-                <w:sz w:val="24"/>
-                <w:szCs w:val="24"/>
-                <w:lang w:val="ru-RU"/>
-              </w:rPr>
-            </w:rPrChange>
-          </w:rPr>
-          <w:t>лоу</w:t>
-        </w:r>
-      </w:ins>
-      <w:ins w:id="82" w:author="Vadim Khaitov" w:date="2020-11-07T06:53:34Z">
-        <w:r>
-          <w:rPr>
-            <w:rFonts w:hint="default" w:ascii="Times New Roman" w:hAnsi="Times New Roman" w:cs="Times New Roman"/>
-            <w:sz w:val="24"/>
-            <w:szCs w:val="24"/>
-            <w:highlight w:val="green"/>
-            <w:lang w:val="ru-RU"/>
-            <w:rPrChange w:id="83" w:author="Vadim Khaitov" w:date="2020-11-07T06:53:42Z">
-              <w:rPr>
-                <w:rFonts w:hint="default" w:ascii="Times New Roman" w:hAnsi="Times New Roman" w:cs="Times New Roman"/>
-                <w:sz w:val="24"/>
-                <w:szCs w:val="24"/>
-                <w:lang w:val="ru-RU"/>
-              </w:rPr>
-            </w:rPrChange>
-          </w:rPr>
-          <w:t>потре</w:t>
-        </w:r>
-      </w:ins>
-      <w:ins w:id="85" w:author="Vadim Khaitov" w:date="2020-11-07T06:53:35Z">
-        <w:r>
-          <w:rPr>
-            <w:rFonts w:hint="default" w:ascii="Times New Roman" w:hAnsi="Times New Roman" w:cs="Times New Roman"/>
-            <w:sz w:val="24"/>
-            <w:szCs w:val="24"/>
-            <w:highlight w:val="green"/>
-            <w:lang w:val="ru-RU"/>
-            <w:rPrChange w:id="86" w:author="Vadim Khaitov" w:date="2020-11-07T06:53:42Z">
-              <w:rPr>
-                <w:rFonts w:hint="default" w:ascii="Times New Roman" w:hAnsi="Times New Roman" w:cs="Times New Roman"/>
-                <w:sz w:val="24"/>
-                <w:szCs w:val="24"/>
-                <w:lang w:val="ru-RU"/>
-              </w:rPr>
-            </w:rPrChange>
-          </w:rPr>
-          <w:t>бляли</w:t>
-        </w:r>
-      </w:ins>
-      <w:ins w:id="88" w:author="Vadim Khaitov" w:date="2020-11-07T06:53:36Z">
-        <w:r>
-          <w:rPr>
-            <w:rFonts w:hint="default" w:ascii="Times New Roman" w:hAnsi="Times New Roman" w:cs="Times New Roman"/>
-            <w:sz w:val="24"/>
-            <w:szCs w:val="24"/>
-            <w:highlight w:val="green"/>
-            <w:lang w:val="ru-RU"/>
-            <w:rPrChange w:id="89" w:author="Vadim Khaitov" w:date="2020-11-07T06:53:42Z">
+            <w:rPrChange w:id="61" w:author="Vadim Khaitov" w:date="2020-11-07T06:53:42Z">
               <w:rPr>
                 <w:rFonts w:hint="default" w:ascii="Times New Roman" w:hAnsi="Times New Roman" w:cs="Times New Roman"/>
                 <w:sz w:val="24"/>
@@ -2712,7 +2712,7 @@
         </w:rPr>
         <w:t>, it was not possible to find a logistic curve</w:t>
       </w:r>
-      <w:ins w:id="91" w:author="Vadim Khaitov" w:date="2020-11-07T06:52:05Z">
+      <w:ins w:id="62" w:author="Vadim Khaitov" w:date="2020-11-07T06:52:05Z">
         <w:r>
           <w:rPr>
             <w:rFonts w:hint="default" w:ascii="Times New Roman" w:hAnsi="Times New Roman" w:cs="Times New Roman"/>
@@ -2723,7 +2723,7 @@
           <w:t xml:space="preserve"> </w:t>
         </w:r>
       </w:ins>
-      <w:ins w:id="92" w:author="Vadim Khaitov" w:date="2020-11-07T06:52:06Z">
+      <w:ins w:id="63" w:author="Vadim Khaitov" w:date="2020-11-07T06:52:06Z">
         <w:r>
           <w:rPr>
             <w:rFonts w:hint="default" w:ascii="Times New Roman" w:hAnsi="Times New Roman" w:cs="Times New Roman"/>
@@ -2731,7 +2731,7 @@
             <w:szCs w:val="24"/>
             <w:highlight w:val="green"/>
             <w:lang w:val="en-US"/>
-            <w:rPrChange w:id="93" w:author="Vadim Khaitov" w:date="2020-11-07T06:52:12Z">
+            <w:rPrChange w:id="64" w:author="Vadim Khaitov" w:date="2020-11-07T06:52:12Z">
               <w:rPr>
                 <w:rFonts w:hint="default" w:ascii="Times New Roman" w:hAnsi="Times New Roman" w:cs="Times New Roman"/>
                 <w:sz w:val="24"/>
@@ -2743,7 +2743,7 @@
           <w:t>par</w:t>
         </w:r>
       </w:ins>
-      <w:ins w:id="95" w:author="Vadim Khaitov" w:date="2020-11-07T06:52:07Z">
+      <w:ins w:id="65" w:author="Vadim Khaitov" w:date="2020-11-07T06:52:07Z">
         <w:r>
           <w:rPr>
             <w:rFonts w:hint="default" w:ascii="Times New Roman" w:hAnsi="Times New Roman" w:cs="Times New Roman"/>
@@ -2751,7 +2751,7 @@
             <w:szCs w:val="24"/>
             <w:highlight w:val="green"/>
             <w:lang w:val="en-US"/>
-            <w:rPrChange w:id="96" w:author="Vadim Khaitov" w:date="2020-11-07T06:52:12Z">
+            <w:rPrChange w:id="66" w:author="Vadim Khaitov" w:date="2020-11-07T06:52:12Z">
               <w:rPr>
                 <w:rFonts w:hint="default" w:ascii="Times New Roman" w:hAnsi="Times New Roman" w:cs="Times New Roman"/>
                 <w:sz w:val="24"/>
@@ -2763,7 +2763,7 @@
           <w:t>amet</w:t>
         </w:r>
       </w:ins>
-      <w:ins w:id="98" w:author="Vadim Khaitov" w:date="2020-11-07T06:52:08Z">
+      <w:ins w:id="67" w:author="Vadim Khaitov" w:date="2020-11-07T06:52:08Z">
         <w:r>
           <w:rPr>
             <w:rFonts w:hint="default" w:ascii="Times New Roman" w:hAnsi="Times New Roman" w:cs="Times New Roman"/>
@@ -2771,7 +2771,7 @@
             <w:szCs w:val="24"/>
             <w:highlight w:val="green"/>
             <w:lang w:val="en-US"/>
-            <w:rPrChange w:id="99" w:author="Vadim Khaitov" w:date="2020-11-07T06:52:12Z">
+            <w:rPrChange w:id="68" w:author="Vadim Khaitov" w:date="2020-11-07T06:52:12Z">
               <w:rPr>
                 <w:rFonts w:hint="default" w:ascii="Times New Roman" w:hAnsi="Times New Roman" w:cs="Times New Roman"/>
                 <w:sz w:val="24"/>
@@ -8052,7 +8052,7 @@
         </w:rPr>
         <w:t>The signs of the first and second canonical scores indicated different gradation of two factors, which determine the shape and shift of the seasonal temperature curves. A model of ANOVA repeated measures was used to assess the significance of influence of revealed factors on the timing of thresholds 3, 4, 5 and 8°C. The estimates of the parameters of this model were used to build curves of temperature spring-summer dynamics (spring-summer transition), corresponding to contrasting types of the latter. To take into account all the data in ANOVA Repeated Measures , including incomplete ones, the ergodic method was used (Alexeyeva, 2017), which allowed us to assess model parameters without removing incomplete data and without artificial filling of missing values. In the ANOVA Repe</w:t>
       </w:r>
-      <w:ins w:id="101" w:author="Vadim Khaitov" w:date="2020-11-07T07:16:12Z">
+      <w:ins w:id="69" w:author="Vadim Khaitov" w:date="2020-11-07T07:16:12Z">
         <w:r>
           <w:rPr>
             <w:rFonts w:hint="default" w:ascii="Times New Roman" w:hAnsi="Times New Roman" w:cs="Times New Roman"/>
@@ -8060,7 +8060,7 @@
             <w:szCs w:val="24"/>
             <w:highlight w:val="green"/>
             <w:lang w:val="en-US"/>
-            <w:rPrChange w:id="102" w:author="Vadim Khaitov" w:date="2020-11-07T07:16:22Z">
+            <w:rPrChange w:id="70" w:author="Vadim Khaitov" w:date="2020-11-07T07:16:22Z">
               <w:rPr>
                 <w:rFonts w:hint="default" w:ascii="Times New Roman" w:hAnsi="Times New Roman" w:cs="Times New Roman"/>
                 <w:sz w:val="24"/>
@@ -13867,6 +13867,7 @@
           <w:lang w:val="en-US"/>
         </w:rPr>
       </w:pPr>
+      <w:commentRangeStart w:id="10"/>
       <w:r>
         <w:rPr>
           <w:rFonts w:ascii="Times New Roman" w:hAnsi="Times New Roman" w:cs="Times New Roman"/>
@@ -13874,6 +13875,10 @@
           <w:lang w:val="en-US"/>
         </w:rPr>
         <w:t>Fig. 2. Graphs of the four types of spring-summer temperature dynamics. Legend: 1 – late and fast, 2 – late and slow, 3 – early and fast, 4 – early and slow, 5 – years with incomplete data.</w:t>
+      </w:r>
+      <w:commentRangeEnd w:id="10"/>
+      <w:r>
+        <w:commentReference w:id="10"/>
       </w:r>
     </w:p>
     <w:p>
@@ -14115,7 +14120,7 @@
         </w:drawing>
       </w:r>
       <w:r>
-        <w:commentReference w:id="10"/>
+        <w:commentReference w:id="11"/>
       </w:r>
       <w:r>
         <w:rPr>
@@ -14243,7 +14248,7 @@
         </w:rPr>
         <w:t xml:space="preserve">Fig. 3. </w:t>
       </w:r>
-      <w:commentRangeStart w:id="11"/>
+      <w:commentRangeStart w:id="12"/>
       <w:r>
         <w:rPr>
           <w:rFonts w:ascii="Times New Roman" w:hAnsi="Times New Roman" w:cs="Times New Roman"/>
@@ -14295,9 +14300,9 @@
         </w:rPr>
         <w:t>.</w:t>
       </w:r>
-      <w:commentRangeEnd w:id="11"/>
-      <w:r>
-        <w:commentReference w:id="11"/>
+      <w:commentRangeEnd w:id="12"/>
+      <w:r>
+        <w:commentReference w:id="12"/>
       </w:r>
     </w:p>
     <w:p>
@@ -14688,6 +14693,7 @@
                 <w:rFonts w:ascii="Times New Roman" w:hAnsi="Times New Roman" w:cs="Times New Roman"/>
               </w:rPr>
             </w:pPr>
+            <w:commentRangeStart w:id="13"/>
             <w:r>
               <w:rPr>
                 <w:rFonts w:ascii="Times New Roman" w:hAnsi="Times New Roman" w:cs="Times New Roman"/>
@@ -14717,6 +14723,10 @@
                 <w:rFonts w:ascii="Times New Roman" w:hAnsi="Times New Roman" w:cs="Times New Roman"/>
               </w:rPr>
               <w:t>1966, 1969, 1983, 1992, 1994, 1995, 1996, 2001, 2008, 2010, 2015, 2016</w:t>
+            </w:r>
+            <w:commentRangeEnd w:id="13"/>
+            <w:r>
+              <w:commentReference w:id="13"/>
             </w:r>
           </w:p>
         </w:tc>
@@ -14886,6 +14896,7 @@
           <w:lang w:val="en-US"/>
         </w:rPr>
       </w:pPr>
+      <w:commentRangeStart w:id="14"/>
       <w:r>
         <w:rPr>
           <w:rFonts w:ascii="Times New Roman" w:hAnsi="Times New Roman" w:cs="Times New Roman"/>
@@ -14894,6 +14905,10 @@
           <w:lang w:val="en-US"/>
         </w:rPr>
         <w:t>Fig. 4. Schematic view of two types of animal seasonal dynamics, described in the text. 15%, 50% and 85% - beginning, middle and end of season, respectively. Timing of the middle of season almost coincides with the timing of abundance peak (see Table 1).</w:t>
+      </w:r>
+      <w:commentRangeEnd w:id="14"/>
+      <w:r>
+        <w:commentReference w:id="14"/>
       </w:r>
     </w:p>
     <w:p>
@@ -15215,6 +15230,7 @@
           <w:lang w:val="en-US"/>
         </w:rPr>
       </w:pPr>
+      <w:commentRangeStart w:id="15"/>
       <w:r>
         <w:rPr>
           <w:rFonts w:ascii="Times New Roman" w:hAnsi="Times New Roman" w:cs="Times New Roman"/>
@@ -15363,6 +15379,10 @@
           <w:lang w:val="en-US"/>
         </w:rPr>
         <w:t>, on the contrary, demonstrated 2-nd type of phenology, when transition was early and fast, and 1-st type, when the transition was late and slow.</w:t>
+      </w:r>
+      <w:commentRangeEnd w:id="15"/>
+      <w:r>
+        <w:commentReference w:id="15"/>
       </w:r>
     </w:p>
     <w:p>
@@ -16809,6 +16829,7 @@
           <w:lang w:val="en-US"/>
         </w:rPr>
       </w:pPr>
+      <w:commentRangeStart w:id="16"/>
       <w:r>
         <w:rPr>
           <w:rFonts w:ascii="Times New Roman" w:hAnsi="Times New Roman" w:cs="Times New Roman"/>
@@ -16833,6 +16854,10 @@
           <w:lang w:val="en-US"/>
         </w:rPr>
         <w:t xml:space="preserve">. </w:t>
+      </w:r>
+      <w:commentRangeEnd w:id="16"/>
+      <w:r>
+        <w:commentReference w:id="16"/>
       </w:r>
     </w:p>
     <w:p>
@@ -16844,6 +16869,7 @@
           <w:szCs w:val="24"/>
         </w:rPr>
       </w:pPr>
+      <w:commentRangeStart w:id="17"/>
       <w:r>
         <w:rPr>
           <w:rFonts w:ascii="Times New Roman" w:hAnsi="Times New Roman" w:cs="Times New Roman"/>
@@ -16987,6 +17013,10 @@
           <w:lang w:val="en-US"/>
         </w:rPr>
         <w:t xml:space="preserve"> = 0.23 and 0.19; b = -0.40 and -0.28; p = 0.0001 and 0.0006). </w:t>
+      </w:r>
+      <w:commentRangeEnd w:id="17"/>
+      <w:r>
+        <w:commentReference w:id="17"/>
       </w:r>
     </w:p>
     <w:p>
@@ -16997,9 +17027,9 @@
         <w:rPr>
           <w:rStyle w:val="14"/>
         </w:rPr>
-        <w:commentReference w:id="12"/>
-      </w:r>
-      <w:ins w:id="104" w:author="Николай Усов" w:date="2020-10-27T10:50:00Z">
+        <w:commentReference w:id="18"/>
+      </w:r>
+      <w:ins w:id="71" w:author="Vadim Khaitov" w:date="2020-11-08T22:16:27Z">
         <w:r>
           <w:rPr>
             <w:lang w:val="ru-RU" w:eastAsia="ru-RU"/>
@@ -17007,8 +17037,8 @@
           <w:drawing>
             <wp:inline distT="0" distB="0" distL="0" distR="0">
               <wp:extent cx="6106795" cy="3761740"/>
-              <wp:effectExtent l="0" t="0" r="8255" b="0"/>
-              <wp:docPr id="2" name="Рисунок 2"/>
+              <wp:effectExtent l="0" t="0" r="4445" b="2540"/>
+              <wp:docPr id="3" name="Рисунок 2"/>
               <wp:cNvGraphicFramePr>
                 <a:graphicFrameLocks xmlns:a="http://schemas.openxmlformats.org/drawingml/2006/main" noChangeAspect="1"/>
               </wp:cNvGraphicFramePr>
@@ -17016,7 +17046,7 @@
                 <a:graphicData uri="http://schemas.openxmlformats.org/drawingml/2006/picture">
                   <pic:pic xmlns:pic="http://schemas.openxmlformats.org/drawingml/2006/picture">
                     <pic:nvPicPr>
-                      <pic:cNvPr id="2" name="Рисунок 2"/>
+                      <pic:cNvPr id="3" name="Рисунок 2"/>
                       <pic:cNvPicPr>
                         <a:picLocks noChangeAspect="1" noChangeArrowheads="1"/>
                       </pic:cNvPicPr>
@@ -17051,7 +17081,61 @@
           </w:drawing>
         </w:r>
       </w:ins>
-      <w:del w:id="106" w:author="Николай Усов" w:date="2020-10-27T10:50:00Z">
+      <w:ins w:id="73" w:author="Николай Усов" w:date="2020-10-27T10:50:00Z">
+        <w:del w:id="74" w:author="Vadim Khaitov" w:date="2020-11-08T22:16:27Z">
+          <w:r>
+            <w:rPr>
+              <w:lang w:val="ru-RU" w:eastAsia="ru-RU"/>
+            </w:rPr>
+            <w:drawing>
+              <wp:inline distT="0" distB="0" distL="0" distR="0">
+                <wp:extent cx="6106795" cy="3761740"/>
+                <wp:effectExtent l="0" t="0" r="8255" b="0"/>
+                <wp:docPr id="2" name="Рисунок 2"/>
+                <wp:cNvGraphicFramePr>
+                  <a:graphicFrameLocks xmlns:a="http://schemas.openxmlformats.org/drawingml/2006/main" noChangeAspect="1"/>
+                </wp:cNvGraphicFramePr>
+                <a:graphic xmlns:a="http://schemas.openxmlformats.org/drawingml/2006/main">
+                  <a:graphicData uri="http://schemas.openxmlformats.org/drawingml/2006/picture">
+                    <pic:pic xmlns:pic="http://schemas.openxmlformats.org/drawingml/2006/picture">
+                      <pic:nvPicPr>
+                        <pic:cNvPr id="2" name="Рисунок 2"/>
+                        <pic:cNvPicPr>
+                          <a:picLocks noChangeAspect="1" noChangeArrowheads="1"/>
+                        </pic:cNvPicPr>
+                      </pic:nvPicPr>
+                      <pic:blipFill>
+                        <a:blip r:embed="rId18">
+                          <a:extLst>
+                            <a:ext uri="{28A0092B-C50C-407E-A947-70E740481C1C}">
+                              <a14:useLocalDpi xmlns:a14="http://schemas.microsoft.com/office/drawing/2010/main" val="0"/>
+                            </a:ext>
+                          </a:extLst>
+                        </a:blip>
+                        <a:srcRect/>
+                        <a:stretch>
+                          <a:fillRect/>
+                        </a:stretch>
+                      </pic:blipFill>
+                      <pic:spPr>
+                        <a:xfrm>
+                          <a:off x="0" y="0"/>
+                          <a:ext cx="6123818" cy="3772319"/>
+                        </a:xfrm>
+                        <a:prstGeom prst="rect">
+                          <a:avLst/>
+                        </a:prstGeom>
+                        <a:noFill/>
+                      </pic:spPr>
+                    </pic:pic>
+                  </a:graphicData>
+                </a:graphic>
+              </wp:inline>
+            </w:drawing>
+          </w:r>
+        </w:del>
+      </w:ins>
+      <w:del w:id="77" w:author="Николай Усов" w:date="2020-10-27T10:50:00Z">
         <w:r>
           <w:rPr>
             <w:lang w:val="ru-RU" w:eastAsia="ru-RU"/>
@@ -17107,6 +17191,10 @@
     <w:p>
       <w:pPr>
         <w:spacing w:line="360" w:lineRule="auto"/>
+        <w:rPr>
+          <w:rFonts w:hint="default"/>
+          <w:lang w:val="en-US"/>
+        </w:rPr>
       </w:pPr>
     </w:p>
     <w:p>
@@ -17133,12 +17221,918 @@
       <w:pPr>
         <w:spacing w:line="360" w:lineRule="auto"/>
         <w:rPr>
-          <w:rFonts w:ascii="Times New Roman" w:hAnsi="Times New Roman" w:cs="Times New Roman"/>
-          <w:sz w:val="24"/>
-          <w:szCs w:val="24"/>
-          <w:lang w:val="en-US"/>
+          <w:ins w:id="79" w:author="Vadim Khaitov" w:date="2020-11-08T22:17:22Z"/>
+          <w:rFonts w:hint="default" w:ascii="Times New Roman" w:hAnsi="Times New Roman" w:cs="Times New Roman"/>
+          <w:sz w:val="24"/>
+          <w:szCs w:val="24"/>
+          <w:lang w:val="ru-RU"/>
         </w:rPr>
       </w:pPr>
+      <w:ins w:id="80" w:author="Vadim Khaitov" w:date="2020-11-08T22:16:46Z">
+        <w:r>
+          <w:rPr>
+            <w:rFonts w:hint="default" w:ascii="Times New Roman" w:hAnsi="Times New Roman" w:cs="Times New Roman"/>
+            <w:sz w:val="24"/>
+            <w:szCs w:val="24"/>
+            <w:lang w:val="ru-RU"/>
+          </w:rPr>
+          <w:t>Предлаг</w:t>
+        </w:r>
+      </w:ins>
+      <w:ins w:id="81" w:author="Vadim Khaitov" w:date="2020-11-08T22:16:47Z">
+        <w:r>
+          <w:rPr>
+            <w:rFonts w:hint="default" w:ascii="Times New Roman" w:hAnsi="Times New Roman" w:cs="Times New Roman"/>
+            <w:sz w:val="24"/>
+            <w:szCs w:val="24"/>
+            <w:lang w:val="ru-RU"/>
+          </w:rPr>
+          <w:t>аю во</w:t>
+        </w:r>
+      </w:ins>
+      <w:ins w:id="82" w:author="Vadim Khaitov" w:date="2020-11-08T22:16:48Z">
+        <w:r>
+          <w:rPr>
+            <w:rFonts w:hint="default" w:ascii="Times New Roman" w:hAnsi="Times New Roman" w:cs="Times New Roman"/>
+            <w:sz w:val="24"/>
+            <w:szCs w:val="24"/>
+            <w:lang w:val="ru-RU"/>
+          </w:rPr>
+          <w:t>т так</w:t>
+        </w:r>
+      </w:ins>
+      <w:ins w:id="83" w:author="Vadim Khaitov" w:date="2020-11-08T22:16:49Z">
+        <w:r>
+          <w:rPr>
+            <w:rFonts w:hint="default" w:ascii="Times New Roman" w:hAnsi="Times New Roman" w:cs="Times New Roman"/>
+            <w:sz w:val="24"/>
+            <w:szCs w:val="24"/>
+            <w:lang w:val="ru-RU"/>
+          </w:rPr>
+          <w:t>ую в</w:t>
+        </w:r>
+      </w:ins>
+      <w:ins w:id="84" w:author="Vadim Khaitov" w:date="2020-11-08T22:16:50Z">
+        <w:r>
+          <w:rPr>
+            <w:rFonts w:hint="default" w:ascii="Times New Roman" w:hAnsi="Times New Roman" w:cs="Times New Roman"/>
+            <w:sz w:val="24"/>
+            <w:szCs w:val="24"/>
+            <w:lang w:val="ru-RU"/>
+          </w:rPr>
+          <w:t>из</w:t>
+        </w:r>
+      </w:ins>
+      <w:ins w:id="85" w:author="Vadim Khaitov" w:date="2020-11-08T22:16:51Z">
+        <w:r>
+          <w:rPr>
+            <w:rFonts w:hint="default" w:ascii="Times New Roman" w:hAnsi="Times New Roman" w:cs="Times New Roman"/>
+            <w:sz w:val="24"/>
+            <w:szCs w:val="24"/>
+            <w:lang w:val="ru-RU"/>
+          </w:rPr>
+          <w:t>у</w:t>
+        </w:r>
+      </w:ins>
+      <w:ins w:id="86" w:author="Vadim Khaitov" w:date="2020-11-08T22:16:52Z">
+        <w:r>
+          <w:rPr>
+            <w:rFonts w:hint="default" w:ascii="Times New Roman" w:hAnsi="Times New Roman" w:cs="Times New Roman"/>
+            <w:sz w:val="24"/>
+            <w:szCs w:val="24"/>
+            <w:lang w:val="ru-RU"/>
+          </w:rPr>
+          <w:t>аиз</w:t>
+        </w:r>
+      </w:ins>
+      <w:ins w:id="87" w:author="Vadim Khaitov" w:date="2020-11-08T22:16:53Z">
+        <w:r>
+          <w:rPr>
+            <w:rFonts w:hint="default" w:ascii="Times New Roman" w:hAnsi="Times New Roman" w:cs="Times New Roman"/>
+            <w:sz w:val="24"/>
+            <w:szCs w:val="24"/>
+            <w:lang w:val="ru-RU"/>
+          </w:rPr>
+          <w:t>а</w:t>
+        </w:r>
+      </w:ins>
+      <w:ins w:id="88" w:author="Vadim Khaitov" w:date="2020-11-08T22:16:54Z">
+        <w:r>
+          <w:rPr>
+            <w:rFonts w:hint="default" w:ascii="Times New Roman" w:hAnsi="Times New Roman" w:cs="Times New Roman"/>
+            <w:sz w:val="24"/>
+            <w:szCs w:val="24"/>
+            <w:lang w:val="ru-RU"/>
+          </w:rPr>
+          <w:t>ц</w:t>
+        </w:r>
+      </w:ins>
+      <w:ins w:id="89" w:author="Vadim Khaitov" w:date="2020-11-08T22:16:55Z">
+        <w:r>
+          <w:rPr>
+            <w:rFonts w:hint="default" w:ascii="Times New Roman" w:hAnsi="Times New Roman" w:cs="Times New Roman"/>
+            <w:sz w:val="24"/>
+            <w:szCs w:val="24"/>
+            <w:lang w:val="ru-RU"/>
+          </w:rPr>
+          <w:t>и</w:t>
+        </w:r>
+      </w:ins>
+      <w:ins w:id="90" w:author="Vadim Khaitov" w:date="2020-11-08T22:27:51Z">
+        <w:r>
+          <w:rPr>
+            <w:rFonts w:hint="default" w:ascii="Times New Roman" w:hAnsi="Times New Roman" w:cs="Times New Roman"/>
+            <w:sz w:val="24"/>
+            <w:szCs w:val="24"/>
+            <w:lang w:val="ru-RU"/>
+          </w:rPr>
+          <w:t>ю</w:t>
+        </w:r>
+      </w:ins>
+      <w:ins w:id="91" w:author="Vadim Khaitov" w:date="2020-11-08T22:27:52Z">
+        <w:r>
+          <w:rPr>
+            <w:rFonts w:hint="default" w:ascii="Times New Roman" w:hAnsi="Times New Roman" w:cs="Times New Roman"/>
+            <w:sz w:val="24"/>
+            <w:szCs w:val="24"/>
+            <w:lang w:val="ru-RU"/>
+          </w:rPr>
+          <w:t>.</w:t>
+        </w:r>
+      </w:ins>
+      <w:ins w:id="92" w:author="Vadim Khaitov" w:date="2020-11-08T22:16:59Z">
+        <w:r>
+          <w:rPr>
+            <w:rFonts w:hint="default" w:ascii="Times New Roman" w:hAnsi="Times New Roman" w:cs="Times New Roman"/>
+            <w:sz w:val="24"/>
+            <w:szCs w:val="24"/>
+            <w:lang w:val="ru-RU"/>
+          </w:rPr>
+          <w:t xml:space="preserve"> М</w:t>
+        </w:r>
+      </w:ins>
+      <w:ins w:id="93" w:author="Vadim Khaitov" w:date="2020-11-08T22:17:00Z">
+        <w:r>
+          <w:rPr>
+            <w:rFonts w:hint="default" w:ascii="Times New Roman" w:hAnsi="Times New Roman" w:cs="Times New Roman"/>
+            <w:sz w:val="24"/>
+            <w:szCs w:val="24"/>
+            <w:lang w:val="ru-RU"/>
+          </w:rPr>
+          <w:t>ожно</w:t>
+        </w:r>
+      </w:ins>
+      <w:ins w:id="94" w:author="Vadim Khaitov" w:date="2020-11-08T22:27:57Z">
+        <w:r>
+          <w:rPr>
+            <w:rFonts w:hint="default" w:ascii="Times New Roman" w:hAnsi="Times New Roman" w:cs="Times New Roman"/>
+            <w:sz w:val="24"/>
+            <w:szCs w:val="24"/>
+            <w:lang w:val="ru-RU"/>
+          </w:rPr>
+          <w:t xml:space="preserve"> до</w:t>
+        </w:r>
+      </w:ins>
+      <w:ins w:id="95" w:author="Vadim Khaitov" w:date="2020-11-08T22:27:58Z">
+        <w:r>
+          <w:rPr>
+            <w:rFonts w:hint="default" w:ascii="Times New Roman" w:hAnsi="Times New Roman" w:cs="Times New Roman"/>
+            <w:sz w:val="24"/>
+            <w:szCs w:val="24"/>
+            <w:lang w:val="ru-RU"/>
+          </w:rPr>
+          <w:t>работ</w:t>
+        </w:r>
+      </w:ins>
+      <w:ins w:id="96" w:author="Vadim Khaitov" w:date="2020-11-08T22:27:59Z">
+        <w:r>
+          <w:rPr>
+            <w:rFonts w:hint="default" w:ascii="Times New Roman" w:hAnsi="Times New Roman" w:cs="Times New Roman"/>
+            <w:sz w:val="24"/>
+            <w:szCs w:val="24"/>
+            <w:lang w:val="ru-RU"/>
+          </w:rPr>
+          <w:t>ать,</w:t>
+        </w:r>
+      </w:ins>
+      <w:ins w:id="97" w:author="Vadim Khaitov" w:date="2020-11-08T22:28:00Z">
+        <w:r>
+          <w:rPr>
+            <w:rFonts w:hint="default" w:ascii="Times New Roman" w:hAnsi="Times New Roman" w:cs="Times New Roman"/>
+            <w:sz w:val="24"/>
+            <w:szCs w:val="24"/>
+            <w:lang w:val="ru-RU"/>
+          </w:rPr>
+          <w:t xml:space="preserve"> нап</w:t>
+        </w:r>
+      </w:ins>
+      <w:ins w:id="98" w:author="Vadim Khaitov" w:date="2020-11-08T22:28:01Z">
+        <w:r>
+          <w:rPr>
+            <w:rFonts w:hint="default" w:ascii="Times New Roman" w:hAnsi="Times New Roman" w:cs="Times New Roman"/>
+            <w:sz w:val="24"/>
+            <w:szCs w:val="24"/>
+            <w:lang w:val="ru-RU"/>
+          </w:rPr>
+          <w:t>риме</w:t>
+        </w:r>
+      </w:ins>
+      <w:ins w:id="99" w:author="Vadim Khaitov" w:date="2020-11-08T22:28:02Z">
+        <w:r>
+          <w:rPr>
+            <w:rFonts w:hint="default" w:ascii="Times New Roman" w:hAnsi="Times New Roman" w:cs="Times New Roman"/>
+            <w:sz w:val="24"/>
+            <w:szCs w:val="24"/>
+            <w:lang w:val="ru-RU"/>
+          </w:rPr>
+          <w:t>р</w:t>
+        </w:r>
+      </w:ins>
+      <w:ins w:id="100" w:author="Vadim Khaitov" w:date="2020-11-08T22:28:37Z">
+        <w:r>
+          <w:rPr>
+            <w:rFonts w:hint="default" w:ascii="Times New Roman" w:hAnsi="Times New Roman" w:cs="Times New Roman"/>
+            <w:sz w:val="24"/>
+            <w:szCs w:val="24"/>
+            <w:lang w:val="ru-RU"/>
+          </w:rPr>
+          <w:t>,</w:t>
+        </w:r>
+      </w:ins>
+      <w:ins w:id="101" w:author="Vadim Khaitov" w:date="2020-11-08T22:17:01Z">
+        <w:r>
+          <w:rPr>
+            <w:rFonts w:hint="default" w:ascii="Times New Roman" w:hAnsi="Times New Roman" w:cs="Times New Roman"/>
+            <w:sz w:val="24"/>
+            <w:szCs w:val="24"/>
+            <w:lang w:val="ru-RU"/>
+          </w:rPr>
+          <w:t xml:space="preserve"> о</w:t>
+        </w:r>
+      </w:ins>
+      <w:ins w:id="102" w:author="Vadim Khaitov" w:date="2020-11-08T22:17:02Z">
+        <w:r>
+          <w:rPr>
+            <w:rFonts w:hint="default" w:ascii="Times New Roman" w:hAnsi="Times New Roman" w:cs="Times New Roman"/>
+            <w:sz w:val="24"/>
+            <w:szCs w:val="24"/>
+            <w:lang w:val="ru-RU"/>
+          </w:rPr>
+          <w:t>писа</w:t>
+        </w:r>
+      </w:ins>
+      <w:ins w:id="103" w:author="Vadim Khaitov" w:date="2020-11-08T22:28:41Z">
+        <w:r>
+          <w:rPr>
+            <w:rFonts w:hint="default" w:ascii="Times New Roman" w:hAnsi="Times New Roman" w:cs="Times New Roman"/>
+            <w:sz w:val="24"/>
+            <w:szCs w:val="24"/>
+            <w:lang w:val="ru-RU"/>
+          </w:rPr>
+          <w:t>в</w:t>
+        </w:r>
+      </w:ins>
+      <w:ins w:id="104" w:author="Vadim Khaitov" w:date="2020-11-08T22:17:02Z">
+        <w:r>
+          <w:rPr>
+            <w:rFonts w:hint="default" w:ascii="Times New Roman" w:hAnsi="Times New Roman" w:cs="Times New Roman"/>
+            <w:sz w:val="24"/>
+            <w:szCs w:val="24"/>
+            <w:lang w:val="ru-RU"/>
+          </w:rPr>
+          <w:t xml:space="preserve"> </w:t>
+        </w:r>
+      </w:ins>
+      <w:ins w:id="105" w:author="Vadim Khaitov" w:date="2020-11-08T22:17:41Z">
+        <w:r>
+          <w:rPr>
+            <w:rFonts w:hint="default" w:ascii="Times New Roman" w:hAnsi="Times New Roman" w:cs="Times New Roman"/>
+            <w:sz w:val="24"/>
+            <w:szCs w:val="24"/>
+            <w:lang w:val="ru-RU"/>
+          </w:rPr>
+          <w:t>д</w:t>
+        </w:r>
+      </w:ins>
+      <w:ins w:id="106" w:author="Vadim Khaitov" w:date="2020-11-08T22:17:42Z">
+        <w:r>
+          <w:rPr>
+            <w:rFonts w:hint="default" w:ascii="Times New Roman" w:hAnsi="Times New Roman" w:cs="Times New Roman"/>
+            <w:sz w:val="24"/>
+            <w:szCs w:val="24"/>
+            <w:lang w:val="ru-RU"/>
+          </w:rPr>
+          <w:t>вуме</w:t>
+        </w:r>
+      </w:ins>
+      <w:ins w:id="107" w:author="Vadim Khaitov" w:date="2020-11-08T22:17:43Z">
+        <w:r>
+          <w:rPr>
+            <w:rFonts w:hint="default" w:ascii="Times New Roman" w:hAnsi="Times New Roman" w:cs="Times New Roman"/>
+            <w:sz w:val="24"/>
+            <w:szCs w:val="24"/>
+            <w:lang w:val="ru-RU"/>
+          </w:rPr>
+          <w:t xml:space="preserve">рными </w:t>
+        </w:r>
+      </w:ins>
+      <w:ins w:id="108" w:author="Vadim Khaitov" w:date="2020-11-08T22:17:04Z">
+        <w:r>
+          <w:rPr>
+            <w:rFonts w:hint="default" w:ascii="Times New Roman" w:hAnsi="Times New Roman" w:cs="Times New Roman"/>
+            <w:sz w:val="24"/>
+            <w:szCs w:val="24"/>
+            <w:lang w:val="en-US"/>
+          </w:rPr>
+          <w:t>GAM</w:t>
+        </w:r>
+      </w:ins>
+      <w:ins w:id="109" w:author="Vadim Khaitov" w:date="2020-11-08T22:17:46Z">
+        <w:r>
+          <w:rPr>
+            <w:rFonts w:hint="default" w:ascii="Times New Roman" w:hAnsi="Times New Roman" w:cs="Times New Roman"/>
+            <w:sz w:val="24"/>
+            <w:szCs w:val="24"/>
+            <w:lang w:val="ru-RU"/>
+          </w:rPr>
+          <w:t>и</w:t>
+        </w:r>
+      </w:ins>
+      <w:ins w:id="110" w:author="Vadim Khaitov" w:date="2020-11-08T22:17:06Z">
+        <w:r>
+          <w:rPr>
+            <w:rFonts w:hint="default" w:ascii="Times New Roman" w:hAnsi="Times New Roman" w:cs="Times New Roman"/>
+            <w:sz w:val="24"/>
+            <w:szCs w:val="24"/>
+            <w:lang w:val="ru-RU"/>
+          </w:rPr>
+          <w:t xml:space="preserve">, </w:t>
+        </w:r>
+      </w:ins>
+      <w:ins w:id="111" w:author="Vadim Khaitov" w:date="2020-11-08T22:17:07Z">
+        <w:r>
+          <w:rPr>
+            <w:rFonts w:hint="default" w:ascii="Times New Roman" w:hAnsi="Times New Roman" w:cs="Times New Roman"/>
+            <w:sz w:val="24"/>
+            <w:szCs w:val="24"/>
+            <w:lang w:val="ru-RU"/>
+          </w:rPr>
+          <w:t xml:space="preserve">как я </w:t>
+        </w:r>
+      </w:ins>
+      <w:ins w:id="112" w:author="Vadim Khaitov" w:date="2020-11-08T22:17:08Z">
+        <w:r>
+          <w:rPr>
+            <w:rFonts w:hint="default" w:ascii="Times New Roman" w:hAnsi="Times New Roman" w:cs="Times New Roman"/>
+            <w:sz w:val="24"/>
+            <w:szCs w:val="24"/>
+            <w:lang w:val="ru-RU"/>
+          </w:rPr>
+          <w:t>дел</w:t>
+        </w:r>
+      </w:ins>
+      <w:ins w:id="113" w:author="Vadim Khaitov" w:date="2020-11-08T22:17:11Z">
+        <w:r>
+          <w:rPr>
+            <w:rFonts w:hint="default" w:ascii="Times New Roman" w:hAnsi="Times New Roman" w:cs="Times New Roman"/>
+            <w:sz w:val="24"/>
+            <w:szCs w:val="24"/>
+            <w:lang w:val="ru-RU"/>
+          </w:rPr>
+          <w:t xml:space="preserve">ал </w:t>
+        </w:r>
+      </w:ins>
+      <w:ins w:id="114" w:author="Vadim Khaitov" w:date="2020-11-08T22:17:12Z">
+        <w:r>
+          <w:rPr>
+            <w:rFonts w:hint="default" w:ascii="Times New Roman" w:hAnsi="Times New Roman" w:cs="Times New Roman"/>
+            <w:sz w:val="24"/>
+            <w:szCs w:val="24"/>
+            <w:lang w:val="ru-RU"/>
+          </w:rPr>
+          <w:t xml:space="preserve">для </w:t>
+        </w:r>
+      </w:ins>
+      <w:ins w:id="115" w:author="Vadim Khaitov" w:date="2020-11-08T22:17:14Z">
+        <w:r>
+          <w:rPr>
+            <w:rFonts w:hint="default" w:ascii="Times New Roman" w:hAnsi="Times New Roman" w:cs="Times New Roman"/>
+            <w:sz w:val="24"/>
+            <w:szCs w:val="24"/>
+            <w:lang w:val="ru-RU"/>
+          </w:rPr>
+          <w:t>о</w:t>
+        </w:r>
+      </w:ins>
+      <w:ins w:id="116" w:author="Vadim Khaitov" w:date="2020-11-08T22:17:15Z">
+        <w:r>
+          <w:rPr>
+            <w:rFonts w:hint="default" w:ascii="Times New Roman" w:hAnsi="Times New Roman" w:cs="Times New Roman"/>
+            <w:sz w:val="24"/>
+            <w:szCs w:val="24"/>
+            <w:lang w:val="ru-RU"/>
+          </w:rPr>
+          <w:t>итон</w:t>
+        </w:r>
+      </w:ins>
+      <w:ins w:id="117" w:author="Vadim Khaitov" w:date="2020-11-08T22:17:16Z">
+        <w:r>
+          <w:rPr>
+            <w:rFonts w:hint="default" w:ascii="Times New Roman" w:hAnsi="Times New Roman" w:cs="Times New Roman"/>
+            <w:sz w:val="24"/>
+            <w:szCs w:val="24"/>
+            <w:lang w:val="ru-RU"/>
+          </w:rPr>
+          <w:t>ы и м</w:t>
+        </w:r>
+      </w:ins>
+      <w:ins w:id="118" w:author="Vadim Khaitov" w:date="2020-11-08T22:17:17Z">
+        <w:r>
+          <w:rPr>
+            <w:rFonts w:hint="default" w:ascii="Times New Roman" w:hAnsi="Times New Roman" w:cs="Times New Roman"/>
+            <w:sz w:val="24"/>
+            <w:szCs w:val="24"/>
+            <w:lang w:val="ru-RU"/>
+          </w:rPr>
+          <w:t>икрос</w:t>
+        </w:r>
+      </w:ins>
+      <w:ins w:id="119" w:author="Vadim Khaitov" w:date="2020-11-08T22:17:20Z">
+        <w:r>
+          <w:rPr>
+            <w:rFonts w:hint="default" w:ascii="Times New Roman" w:hAnsi="Times New Roman" w:cs="Times New Roman"/>
+            <w:sz w:val="24"/>
+            <w:szCs w:val="24"/>
+            <w:lang w:val="ru-RU"/>
+          </w:rPr>
+          <w:t>ете</w:t>
+        </w:r>
+      </w:ins>
+      <w:ins w:id="120" w:author="Vadim Khaitov" w:date="2020-11-08T22:17:21Z">
+        <w:r>
+          <w:rPr>
+            <w:rFonts w:hint="default" w:ascii="Times New Roman" w:hAnsi="Times New Roman" w:cs="Times New Roman"/>
+            <w:sz w:val="24"/>
+            <w:szCs w:val="24"/>
+            <w:lang w:val="ru-RU"/>
+          </w:rPr>
+          <w:t>ллы</w:t>
+        </w:r>
+      </w:ins>
+      <w:ins w:id="121" w:author="Vadim Khaitov" w:date="2020-11-08T22:28:08Z">
+        <w:r>
+          <w:rPr>
+            <w:rFonts w:hint="default" w:ascii="Times New Roman" w:hAnsi="Times New Roman" w:cs="Times New Roman"/>
+            <w:sz w:val="24"/>
+            <w:szCs w:val="24"/>
+            <w:lang w:val="ru-RU"/>
+          </w:rPr>
+          <w:t xml:space="preserve"> </w:t>
+        </w:r>
+      </w:ins>
+      <w:ins w:id="122" w:author="Vadim Khaitov" w:date="2020-11-08T22:28:09Z">
+        <w:r>
+          <w:rPr>
+            <w:rFonts w:hint="default" w:ascii="Times New Roman" w:hAnsi="Times New Roman" w:cs="Times New Roman"/>
+            <w:sz w:val="24"/>
+            <w:szCs w:val="24"/>
+            <w:lang w:val="ru-RU"/>
+          </w:rPr>
+          <w:t>и нан</w:t>
+        </w:r>
+      </w:ins>
+      <w:ins w:id="123" w:author="Vadim Khaitov" w:date="2020-11-08T22:28:10Z">
+        <w:r>
+          <w:rPr>
+            <w:rFonts w:hint="default" w:ascii="Times New Roman" w:hAnsi="Times New Roman" w:cs="Times New Roman"/>
+            <w:sz w:val="24"/>
+            <w:szCs w:val="24"/>
+            <w:lang w:val="ru-RU"/>
+          </w:rPr>
+          <w:t>ес</w:t>
+        </w:r>
+      </w:ins>
+      <w:ins w:id="124" w:author="Vadim Khaitov" w:date="2020-11-08T22:28:11Z">
+        <w:r>
+          <w:rPr>
+            <w:rFonts w:hint="default" w:ascii="Times New Roman" w:hAnsi="Times New Roman" w:cs="Times New Roman"/>
+            <w:sz w:val="24"/>
+            <w:szCs w:val="24"/>
+            <w:lang w:val="ru-RU"/>
+          </w:rPr>
+          <w:t>ти л</w:t>
+        </w:r>
+      </w:ins>
+      <w:ins w:id="125" w:author="Vadim Khaitov" w:date="2020-11-08T22:28:12Z">
+        <w:r>
+          <w:rPr>
+            <w:rFonts w:hint="default" w:ascii="Times New Roman" w:hAnsi="Times New Roman" w:cs="Times New Roman"/>
+            <w:sz w:val="24"/>
+            <w:szCs w:val="24"/>
+            <w:lang w:val="ru-RU"/>
+          </w:rPr>
+          <w:t>ин</w:t>
+        </w:r>
+      </w:ins>
+      <w:ins w:id="126" w:author="Vadim Khaitov" w:date="2020-11-08T22:28:14Z">
+        <w:r>
+          <w:rPr>
+            <w:rFonts w:hint="default" w:ascii="Times New Roman" w:hAnsi="Times New Roman" w:cs="Times New Roman"/>
+            <w:sz w:val="24"/>
+            <w:szCs w:val="24"/>
+            <w:lang w:val="ru-RU"/>
+          </w:rPr>
+          <w:t>и</w:t>
+        </w:r>
+      </w:ins>
+      <w:ins w:id="127" w:author="Vadim Khaitov" w:date="2020-11-08T22:28:15Z">
+        <w:r>
+          <w:rPr>
+            <w:rFonts w:hint="default" w:ascii="Times New Roman" w:hAnsi="Times New Roman" w:cs="Times New Roman"/>
+            <w:sz w:val="24"/>
+            <w:szCs w:val="24"/>
+            <w:lang w:val="ru-RU"/>
+          </w:rPr>
+          <w:t>ю трен</w:t>
+        </w:r>
+      </w:ins>
+      <w:ins w:id="128" w:author="Vadim Khaitov" w:date="2020-11-08T22:28:16Z">
+        <w:r>
+          <w:rPr>
+            <w:rFonts w:hint="default" w:ascii="Times New Roman" w:hAnsi="Times New Roman" w:cs="Times New Roman"/>
+            <w:sz w:val="24"/>
+            <w:szCs w:val="24"/>
+            <w:lang w:val="ru-RU"/>
+          </w:rPr>
+          <w:t>да для</w:t>
+        </w:r>
+      </w:ins>
+      <w:ins w:id="129" w:author="Vadim Khaitov" w:date="2020-11-08T22:28:17Z">
+        <w:r>
+          <w:rPr>
+            <w:rFonts w:hint="default" w:ascii="Times New Roman" w:hAnsi="Times New Roman" w:cs="Times New Roman"/>
+            <w:sz w:val="24"/>
+            <w:szCs w:val="24"/>
+            <w:lang w:val="ru-RU"/>
+          </w:rPr>
+          <w:t xml:space="preserve"> </w:t>
+        </w:r>
+      </w:ins>
+      <w:ins w:id="130" w:author="Vadim Khaitov" w:date="2020-11-08T22:28:20Z">
+        <w:r>
+          <w:rPr>
+            <w:rFonts w:hint="default" w:ascii="Times New Roman" w:hAnsi="Times New Roman" w:cs="Times New Roman"/>
+            <w:sz w:val="24"/>
+            <w:szCs w:val="24"/>
+            <w:lang w:val="ru-RU"/>
+          </w:rPr>
+          <w:t>д</w:t>
+        </w:r>
+      </w:ins>
+      <w:ins w:id="131" w:author="Vadim Khaitov" w:date="2020-11-08T22:28:21Z">
+        <w:r>
+          <w:rPr>
+            <w:rFonts w:hint="default" w:ascii="Times New Roman" w:hAnsi="Times New Roman" w:cs="Times New Roman"/>
+            <w:sz w:val="24"/>
+            <w:szCs w:val="24"/>
+            <w:lang w:val="ru-RU"/>
+          </w:rPr>
+          <w:t>ат</w:t>
+        </w:r>
+      </w:ins>
+      <w:ins w:id="132" w:author="Vadim Khaitov" w:date="2020-11-08T22:28:22Z">
+        <w:r>
+          <w:rPr>
+            <w:rFonts w:hint="default" w:ascii="Times New Roman" w:hAnsi="Times New Roman" w:cs="Times New Roman"/>
+            <w:sz w:val="24"/>
+            <w:szCs w:val="24"/>
+            <w:lang w:val="ru-RU"/>
+          </w:rPr>
+          <w:t>ы</w:t>
+        </w:r>
+      </w:ins>
+      <w:ins w:id="133" w:author="Vadim Khaitov" w:date="2020-11-08T22:28:23Z">
+        <w:r>
+          <w:rPr>
+            <w:rFonts w:hint="default" w:ascii="Times New Roman" w:hAnsi="Times New Roman" w:cs="Times New Roman"/>
+            <w:sz w:val="24"/>
+            <w:szCs w:val="24"/>
+            <w:lang w:val="ru-RU"/>
+          </w:rPr>
+          <w:t xml:space="preserve"> </w:t>
+        </w:r>
+      </w:ins>
+      <w:ins w:id="134" w:author="Vadim Khaitov" w:date="2020-11-08T22:28:26Z">
+        <w:r>
+          <w:rPr>
+            <w:rFonts w:hint="default" w:ascii="Times New Roman" w:hAnsi="Times New Roman" w:cs="Times New Roman"/>
+            <w:sz w:val="24"/>
+            <w:szCs w:val="24"/>
+            <w:lang w:val="ru-RU"/>
+          </w:rPr>
+          <w:t>пи</w:t>
+        </w:r>
+      </w:ins>
+      <w:ins w:id="135" w:author="Vadim Khaitov" w:date="2020-11-08T22:28:27Z">
+        <w:r>
+          <w:rPr>
+            <w:rFonts w:hint="default" w:ascii="Times New Roman" w:hAnsi="Times New Roman" w:cs="Times New Roman"/>
+            <w:sz w:val="24"/>
+            <w:szCs w:val="24"/>
+            <w:lang w:val="ru-RU"/>
+          </w:rPr>
+          <w:t>ка</w:t>
+        </w:r>
+      </w:ins>
+      <w:ins w:id="136" w:author="Vadim Khaitov" w:date="2020-11-08T22:28:28Z">
+        <w:r>
+          <w:rPr>
+            <w:rFonts w:hint="default" w:ascii="Times New Roman" w:hAnsi="Times New Roman" w:cs="Times New Roman"/>
+            <w:sz w:val="24"/>
+            <w:szCs w:val="24"/>
+            <w:lang w:val="ru-RU"/>
+          </w:rPr>
+          <w:t>, на</w:t>
+        </w:r>
+      </w:ins>
+      <w:ins w:id="137" w:author="Vadim Khaitov" w:date="2020-11-08T22:28:29Z">
+        <w:r>
+          <w:rPr>
+            <w:rFonts w:hint="default" w:ascii="Times New Roman" w:hAnsi="Times New Roman" w:cs="Times New Roman"/>
+            <w:sz w:val="24"/>
+            <w:szCs w:val="24"/>
+            <w:lang w:val="ru-RU"/>
+          </w:rPr>
+          <w:t>пример</w:t>
+        </w:r>
+      </w:ins>
+      <w:ins w:id="138" w:author="Vadim Khaitov" w:date="2020-11-08T22:17:31Z">
+        <w:r>
+          <w:rPr>
+            <w:rFonts w:hint="default" w:ascii="Times New Roman" w:hAnsi="Times New Roman" w:cs="Times New Roman"/>
+            <w:sz w:val="24"/>
+            <w:szCs w:val="24"/>
+            <w:lang w:val="ru-RU"/>
+          </w:rPr>
+          <w:t>.</w:t>
+        </w:r>
+      </w:ins>
+      <w:ins w:id="139" w:author="Vadim Khaitov" w:date="2020-11-08T22:17:32Z">
+        <w:r>
+          <w:rPr>
+            <w:rFonts w:hint="default" w:ascii="Times New Roman" w:hAnsi="Times New Roman" w:cs="Times New Roman"/>
+            <w:sz w:val="24"/>
+            <w:szCs w:val="24"/>
+            <w:lang w:val="ru-RU"/>
+          </w:rPr>
+          <w:t xml:space="preserve"> </w:t>
+        </w:r>
+      </w:ins>
+      <w:ins w:id="140" w:author="Vadim Khaitov" w:date="2020-11-08T22:29:05Z">
+        <w:r>
+          <w:rPr>
+            <w:rFonts w:hint="default" w:ascii="Times New Roman" w:hAnsi="Times New Roman" w:cs="Times New Roman"/>
+            <w:sz w:val="24"/>
+            <w:szCs w:val="24"/>
+            <w:lang w:val="ru-RU"/>
+          </w:rPr>
+          <w:t>Н</w:t>
+        </w:r>
+      </w:ins>
+      <w:ins w:id="141" w:author="Vadim Khaitov" w:date="2020-11-08T22:29:06Z">
+        <w:r>
+          <w:rPr>
+            <w:rFonts w:hint="default" w:ascii="Times New Roman" w:hAnsi="Times New Roman" w:cs="Times New Roman"/>
+            <w:sz w:val="24"/>
+            <w:szCs w:val="24"/>
+            <w:lang w:val="ru-RU"/>
+          </w:rPr>
+          <w:t>у там</w:t>
+        </w:r>
+      </w:ins>
+      <w:ins w:id="142" w:author="Vadim Khaitov" w:date="2020-11-08T22:29:07Z">
+        <w:r>
+          <w:rPr>
+            <w:rFonts w:hint="default" w:ascii="Times New Roman" w:hAnsi="Times New Roman" w:cs="Times New Roman"/>
+            <w:sz w:val="24"/>
+            <w:szCs w:val="24"/>
+            <w:lang w:val="ru-RU"/>
+          </w:rPr>
+          <w:t xml:space="preserve">, </w:t>
+        </w:r>
+      </w:ins>
+      <w:ins w:id="143" w:author="Vadim Khaitov" w:date="2020-11-08T22:29:08Z">
+        <w:r>
+          <w:rPr>
+            <w:rFonts w:hint="default" w:ascii="Times New Roman" w:hAnsi="Times New Roman" w:cs="Times New Roman"/>
+            <w:sz w:val="24"/>
+            <w:szCs w:val="24"/>
+            <w:lang w:val="ru-RU"/>
+          </w:rPr>
+          <w:t>еще ра</w:t>
+        </w:r>
+      </w:ins>
+      <w:ins w:id="144" w:author="Vadim Khaitov" w:date="2020-11-08T22:29:09Z">
+        <w:r>
+          <w:rPr>
+            <w:rFonts w:hint="default" w:ascii="Times New Roman" w:hAnsi="Times New Roman" w:cs="Times New Roman"/>
+            <w:sz w:val="24"/>
+            <w:szCs w:val="24"/>
+            <w:lang w:val="ru-RU"/>
+          </w:rPr>
+          <w:t>скрас</w:t>
+        </w:r>
+      </w:ins>
+      <w:ins w:id="145" w:author="Vadim Khaitov" w:date="2020-11-08T22:29:10Z">
+        <w:r>
+          <w:rPr>
+            <w:rFonts w:hint="default" w:ascii="Times New Roman" w:hAnsi="Times New Roman" w:cs="Times New Roman"/>
+            <w:sz w:val="24"/>
+            <w:szCs w:val="24"/>
+            <w:lang w:val="ru-RU"/>
+          </w:rPr>
+          <w:t xml:space="preserve">ку </w:t>
+        </w:r>
+      </w:ins>
+      <w:ins w:id="146" w:author="Vadim Khaitov" w:date="2020-11-08T22:29:11Z">
+        <w:r>
+          <w:rPr>
+            <w:rFonts w:hint="default" w:ascii="Times New Roman" w:hAnsi="Times New Roman" w:cs="Times New Roman"/>
+            <w:sz w:val="24"/>
+            <w:szCs w:val="24"/>
+            <w:lang w:val="ru-RU"/>
+          </w:rPr>
+          <w:t>до</w:t>
+        </w:r>
+      </w:ins>
+      <w:ins w:id="147" w:author="Vadim Khaitov" w:date="2020-11-08T22:29:12Z">
+        <w:r>
+          <w:rPr>
+            <w:rFonts w:hint="default" w:ascii="Times New Roman" w:hAnsi="Times New Roman" w:cs="Times New Roman"/>
+            <w:sz w:val="24"/>
+            <w:szCs w:val="24"/>
+            <w:lang w:val="ru-RU"/>
+          </w:rPr>
+          <w:t>дума</w:t>
+        </w:r>
+      </w:ins>
+      <w:ins w:id="148" w:author="Vadim Khaitov" w:date="2020-11-08T22:29:13Z">
+        <w:r>
+          <w:rPr>
+            <w:rFonts w:hint="default" w:ascii="Times New Roman" w:hAnsi="Times New Roman" w:cs="Times New Roman"/>
+            <w:sz w:val="24"/>
+            <w:szCs w:val="24"/>
+            <w:lang w:val="ru-RU"/>
+          </w:rPr>
+          <w:t>ть</w:t>
+        </w:r>
+      </w:ins>
+      <w:ins w:id="149" w:author="Vadim Khaitov" w:date="2020-11-08T22:29:24Z">
+        <w:r>
+          <w:rPr>
+            <w:rFonts w:hint="default" w:ascii="Times New Roman" w:hAnsi="Times New Roman" w:cs="Times New Roman"/>
+            <w:sz w:val="24"/>
+            <w:szCs w:val="24"/>
+            <w:lang w:val="ru-RU"/>
+          </w:rPr>
+          <w:t xml:space="preserve"> и </w:t>
+        </w:r>
+      </w:ins>
+      <w:ins w:id="150" w:author="Vadim Khaitov" w:date="2020-11-08T22:29:25Z">
+        <w:r>
+          <w:rPr>
+            <w:rFonts w:hint="default" w:ascii="Times New Roman" w:hAnsi="Times New Roman" w:cs="Times New Roman"/>
+            <w:sz w:val="24"/>
+            <w:szCs w:val="24"/>
+            <w:lang w:val="ru-RU"/>
+          </w:rPr>
+          <w:t>пере</w:t>
+        </w:r>
+      </w:ins>
+      <w:ins w:id="151" w:author="Vadim Khaitov" w:date="2020-11-08T22:29:26Z">
+        <w:r>
+          <w:rPr>
+            <w:rFonts w:hint="default" w:ascii="Times New Roman" w:hAnsi="Times New Roman" w:cs="Times New Roman"/>
+            <w:sz w:val="24"/>
+            <w:szCs w:val="24"/>
+            <w:lang w:val="ru-RU"/>
+          </w:rPr>
+          <w:t>г</w:t>
+        </w:r>
+      </w:ins>
+      <w:ins w:id="152" w:author="Vadim Khaitov" w:date="2020-11-08T22:29:27Z">
+        <w:r>
+          <w:rPr>
+            <w:rFonts w:hint="default" w:ascii="Times New Roman" w:hAnsi="Times New Roman" w:cs="Times New Roman"/>
+            <w:sz w:val="24"/>
+            <w:szCs w:val="24"/>
+            <w:lang w:val="ru-RU"/>
+          </w:rPr>
+          <w:t>рупп</w:t>
+        </w:r>
+      </w:ins>
+      <w:ins w:id="153" w:author="Vadim Khaitov" w:date="2020-11-08T22:29:28Z">
+        <w:r>
+          <w:rPr>
+            <w:rFonts w:hint="default" w:ascii="Times New Roman" w:hAnsi="Times New Roman" w:cs="Times New Roman"/>
+            <w:sz w:val="24"/>
+            <w:szCs w:val="24"/>
+            <w:lang w:val="ru-RU"/>
+          </w:rPr>
+          <w:t xml:space="preserve">ировать </w:t>
+        </w:r>
+      </w:ins>
+      <w:ins w:id="154" w:author="Vadim Khaitov" w:date="2020-11-08T22:29:29Z">
+        <w:r>
+          <w:rPr>
+            <w:rFonts w:hint="default" w:ascii="Times New Roman" w:hAnsi="Times New Roman" w:cs="Times New Roman"/>
+            <w:sz w:val="24"/>
+            <w:szCs w:val="24"/>
+            <w:lang w:val="ru-RU"/>
+          </w:rPr>
+          <w:t>виды</w:t>
+        </w:r>
+      </w:ins>
+      <w:ins w:id="155" w:author="Vadim Khaitov" w:date="2020-11-08T22:29:14Z">
+        <w:r>
+          <w:rPr>
+            <w:rFonts w:hint="default" w:ascii="Times New Roman" w:hAnsi="Times New Roman" w:cs="Times New Roman"/>
+            <w:sz w:val="24"/>
+            <w:szCs w:val="24"/>
+            <w:lang w:val="ru-RU"/>
+          </w:rPr>
+          <w:t>.</w:t>
+        </w:r>
+      </w:ins>
+    </w:p>
+    <w:p>
+      <w:pPr>
+        <w:spacing w:line="360" w:lineRule="auto"/>
+        <w:rPr>
+          <w:ins w:id="156" w:author="Vadim Khaitov" w:date="2020-11-08T22:17:22Z"/>
+          <w:rFonts w:hint="default" w:ascii="Times New Roman" w:hAnsi="Times New Roman" w:cs="Times New Roman"/>
+          <w:sz w:val="24"/>
+          <w:szCs w:val="24"/>
+          <w:lang w:val="ru-RU"/>
+        </w:rPr>
+      </w:pPr>
+    </w:p>
+    <w:p>
+      <w:pPr>
+        <w:spacing w:line="360" w:lineRule="auto"/>
+        <w:rPr>
+          <w:rFonts w:hint="default" w:ascii="Times New Roman" w:hAnsi="Times New Roman" w:cs="Times New Roman"/>
+          <w:sz w:val="24"/>
+          <w:szCs w:val="24"/>
+          <w:lang w:val="en-US"/>
+        </w:rPr>
+      </w:pPr>
+      <w:ins w:id="157" w:author="Vadim Khaitov" w:date="2020-11-08T22:17:24Z">
+        <w:r>
+          <w:rPr/>
+          <w:drawing>
+            <wp:inline distT="0" distB="0" distL="114300" distR="114300">
+              <wp:extent cx="6115050" cy="3740150"/>
+              <wp:effectExtent l="0" t="0" r="11430" b="8890"/>
+              <wp:docPr id="4" name="Изображение 1"/>
+              <wp:cNvGraphicFramePr>
+                <a:graphicFrameLocks xmlns:a="http://schemas.openxmlformats.org/drawingml/2006/main" noChangeAspect="1"/>
+              </wp:cNvGraphicFramePr>
+              <a:graphic xmlns:a="http://schemas.openxmlformats.org/drawingml/2006/main">
+                <a:graphicData uri="http://schemas.openxmlformats.org/drawingml/2006/picture">
+                  <pic:pic xmlns:pic="http://schemas.openxmlformats.org/drawingml/2006/picture">
+                    <pic:nvPicPr>
+                      <pic:cNvPr id="4" name="Изображение 1"/>
+                      <pic:cNvPicPr>
+                        <a:picLocks noChangeAspect="1"/>
+                      </pic:cNvPicPr>
+                    </pic:nvPicPr>
+                    <pic:blipFill>
+                      <a:blip r:embed="rId20"/>
+                      <a:stretch>
+                        <a:fillRect/>
+                      </a:stretch>
+                    </pic:blipFill>
+                    <pic:spPr>
+                      <a:xfrm>
+                        <a:off x="0" y="0"/>
+                        <a:ext cx="6115050" cy="3740150"/>
+                      </a:xfrm>
+                      <a:prstGeom prst="rect">
+                        <a:avLst/>
+                      </a:prstGeom>
+                      <a:noFill/>
+                      <a:ln>
+                        <a:noFill/>
+                      </a:ln>
+                    </pic:spPr>
+                  </pic:pic>
+                </a:graphicData>
+              </a:graphic>
+            </wp:inline>
+          </w:drawing>
+        </w:r>
+      </w:ins>
     </w:p>
     <w:p>
       <w:pPr>
@@ -17746,7 +18740,18 @@
           <w:szCs w:val="24"/>
           <w:lang w:val="en-US"/>
         </w:rPr>
-        <w:t xml:space="preserve"> spp. appeared about two months earlier than nauplii of </w:t>
+        <w:t xml:space="preserve"> spp. appeared about two months e</w:t>
+      </w:r>
+      <w:bookmarkStart w:id="0" w:name="_GoBack"/>
+      <w:bookmarkEnd w:id="0"/>
+      <w:r>
+        <w:rPr>
+          <w:rFonts w:ascii="Times New Roman" w:hAnsi="Times New Roman" w:cs="Times New Roman"/>
+          <w:sz w:val="24"/>
+          <w:szCs w:val="24"/>
+          <w:lang w:val="en-US"/>
+        </w:rPr>
+        <w:t xml:space="preserve">arlier than nauplii of </w:t>
       </w:r>
       <w:r>
         <w:rPr>
@@ -21873,16 +22878,7 @@
           <w:rFonts w:hint="default"/>
           <w:lang w:val="ru-RU"/>
         </w:rPr>
-        <w:t xml:space="preserve">, то есть раньше.  </w:t>
-      </w:r>
-      <w:bookmarkStart w:id="0" w:name="_GoBack"/>
-      <w:bookmarkEnd w:id="0"/>
-      <w:r>
-        <w:rPr>
-          <w:rFonts w:hint="default"/>
-          <w:lang w:val="ru-RU"/>
-        </w:rPr>
-        <w:t xml:space="preserve">Значит положительные корреляции у планктона говорят об обратном.  </w:t>
+        <w:t xml:space="preserve">, то есть раньше.  Значит положительные корреляции у планктона говорят об обратном.  </w:t>
       </w:r>
     </w:p>
   </w:comment>
@@ -21924,22 +22920,7 @@
       </w:r>
     </w:p>
   </w:comment>
-  <w:comment w:id="10" w:author="Николай Усов" w:date="" w:initials="Николай У">
-    <w:p>
-      <w:pPr>
-        <w:rPr>
-          <w:lang w:val="ru-RU"/>
-        </w:rPr>
-      </w:pPr>
-      <w:r>
-        <w:rPr>
-          <w:lang w:val="ru-RU"/>
-        </w:rPr>
-        <w:t xml:space="preserve">Изменить и перевести подписи. Добавить буквенные обозначения половин рисунка. </w:t>
-      </w:r>
-    </w:p>
-  </w:comment>
-  <w:comment w:id="11" w:author="Vadim Khaitov" w:date="2020-11-07T08:05:58Z" w:initials="V">
+  <w:comment w:id="10" w:author="Vadim Khaitov" w:date="2020-11-08T19:28:26Z" w:initials="V">
     <w:p>
       <w:pPr>
         <w:pStyle w:val="4"/>
@@ -21952,74 +22933,437 @@
         <w:rPr>
           <w:lang w:val="ru-RU"/>
         </w:rPr>
-        <w:t>По</w:t>
+        <w:t>Правильно</w:t>
       </w:r>
       <w:r>
         <w:rPr>
           <w:rFonts w:hint="default"/>
           <w:lang w:val="ru-RU"/>
         </w:rPr>
-        <w:t xml:space="preserve"> сути дела, все четыре типа реакций на температуру - это четыре квадранта. </w:t>
+        <w:t xml:space="preserve"> ли я понимаю, что эти четыре графика соответствуют годам, которые имеют Экстремальные  нагрузки по </w:t>
       </w:r>
       <w:r>
         <w:rPr>
           <w:rFonts w:hint="default"/>
           <w:lang w:val="en-US"/>
         </w:rPr>
-        <w:t xml:space="preserve">I </w:t>
+        <w:t xml:space="preserve">CV1 </w:t>
       </w:r>
       <w:r>
         <w:rPr>
           <w:rFonts w:hint="default"/>
           <w:lang w:val="ru-RU"/>
         </w:rPr>
-        <w:t xml:space="preserve">квадрант - эьл ++, </w:t>
+        <w:t xml:space="preserve">и </w:t>
       </w:r>
       <w:r>
         <w:rPr>
           <w:rFonts w:hint="default"/>
           <w:lang w:val="en-US"/>
         </w:rPr>
-        <w:t xml:space="preserve">II </w:t>
+        <w:t>CV2</w:t>
       </w:r>
       <w:r>
         <w:rPr>
           <w:rFonts w:hint="default"/>
           <w:lang w:val="ru-RU"/>
         </w:rPr>
-        <w:t xml:space="preserve">квадрант это +-, </w:t>
+        <w:t xml:space="preserve">, т.е. те годы, которые заниают крайние положения в соответствующих квадрантах </w:t>
       </w:r>
       <w:r>
         <w:rPr>
           <w:rFonts w:hint="default"/>
           <w:lang w:val="en-US"/>
         </w:rPr>
-        <w:t>III</w:t>
+        <w:t>Fig3 a?</w:t>
       </w:r>
       <w:r>
         <w:rPr>
           <w:rFonts w:hint="default"/>
           <w:lang w:val="ru-RU"/>
         </w:rPr>
-        <w:t xml:space="preserve"> квадрант это -- и </w:t>
-      </w:r>
-      <w:r>
-        <w:rPr>
-          <w:rFonts w:hint="default"/>
-          <w:lang w:val="en-US"/>
-        </w:rPr>
-        <w:t>IV</w:t>
-      </w:r>
-      <w:r>
+        <w:t xml:space="preserve">  Если да, то надо указать какие это годы. Или это усредненные данные для каждой группы?  </w:t>
+      </w:r>
+    </w:p>
+  </w:comment>
+  <w:comment w:id="11" w:author="Николай Усов" w:date="" w:initials="Николай У">
+    <w:p>
+      <w:pPr>
+        <w:rPr>
+          <w:lang w:val="ru-RU"/>
+        </w:rPr>
+      </w:pPr>
+      <w:r>
+        <w:rPr>
+          <w:lang w:val="ru-RU"/>
+        </w:rPr>
+        <w:t xml:space="preserve">Изменить и перевести подписи. Добавить буквенные обозначения половин рисунка. </w:t>
+      </w:r>
+    </w:p>
+  </w:comment>
+  <w:comment w:id="12" w:author="Vadim Khaitov" w:date="2020-11-07T08:05:58Z" w:initials="V">
+    <w:p>
+      <w:pPr>
+        <w:pStyle w:val="4"/>
         <w:rPr>
           <w:rFonts w:hint="default"/>
           <w:lang w:val="ru-RU"/>
         </w:rPr>
-        <w:t xml:space="preserve"> квадрант - это --. Так может так и написать? В любом случае нужно на рисунке провести оси проходящие через точку (0, 0)  </w:t>
+      </w:pPr>
+      <w:r>
+        <w:rPr>
+          <w:lang w:val="ru-RU"/>
+        </w:rPr>
+        <w:t>По</w:t>
+      </w:r>
+      <w:r>
+        <w:rPr>
+          <w:rFonts w:hint="default"/>
+          <w:lang w:val="ru-RU"/>
+        </w:rPr>
+        <w:t xml:space="preserve"> сути дела, все четыре типа реакций на температуру - это четыре квадранта. </w:t>
+      </w:r>
+      <w:r>
+        <w:rPr>
+          <w:rFonts w:hint="default"/>
+          <w:lang w:val="en-US"/>
+        </w:rPr>
+        <w:t xml:space="preserve">I </w:t>
+      </w:r>
+      <w:r>
+        <w:rPr>
+          <w:rFonts w:hint="default"/>
+          <w:lang w:val="ru-RU"/>
+        </w:rPr>
+        <w:t xml:space="preserve">квадрант - это ++, </w:t>
+      </w:r>
+      <w:r>
+        <w:rPr>
+          <w:rFonts w:hint="default"/>
+          <w:lang w:val="en-US"/>
+        </w:rPr>
+        <w:t xml:space="preserve">II </w:t>
+      </w:r>
+      <w:r>
+        <w:rPr>
+          <w:rFonts w:hint="default"/>
+          <w:lang w:val="ru-RU"/>
+        </w:rPr>
+        <w:t xml:space="preserve">квадрант это +-, </w:t>
+      </w:r>
+      <w:r>
+        <w:rPr>
+          <w:rFonts w:hint="default"/>
+          <w:lang w:val="en-US"/>
+        </w:rPr>
+        <w:t>III</w:t>
+      </w:r>
+      <w:r>
+        <w:rPr>
+          <w:rFonts w:hint="default"/>
+          <w:lang w:val="ru-RU"/>
+        </w:rPr>
+        <w:t xml:space="preserve"> квадрант это -- и </w:t>
+      </w:r>
+      <w:r>
+        <w:rPr>
+          <w:rFonts w:hint="default"/>
+          <w:lang w:val="en-US"/>
+        </w:rPr>
+        <w:t>IV</w:t>
+      </w:r>
+      <w:r>
+        <w:rPr>
+          <w:rFonts w:hint="default"/>
+          <w:lang w:val="ru-RU"/>
+        </w:rPr>
+        <w:t xml:space="preserve"> квадрант - это --. Так может так и написать? В любом случае нужно на рисунке провести оси проходящие через точку (0, 0). Я бы</w:t>
+      </w:r>
+      <w:r>
+        <w:rPr>
+          <w:rFonts w:hint="default"/>
+          <w:lang w:val="en-US"/>
+        </w:rPr>
+        <w:t xml:space="preserve"> </w:t>
+      </w:r>
+      <w:r>
+        <w:rPr>
+          <w:rFonts w:hint="default"/>
+          <w:lang w:val="ru-RU"/>
+        </w:rPr>
+        <w:t xml:space="preserve">предложил н этот рисунок нарисовать в </w:t>
+      </w:r>
+      <w:r>
+        <w:rPr>
+          <w:rFonts w:hint="default"/>
+          <w:lang w:val="en-US"/>
+        </w:rPr>
+        <w:t>ggplot</w:t>
+      </w:r>
+      <w:r>
+        <w:rPr>
+          <w:rFonts w:hint="default"/>
+          <w:lang w:val="ru-RU"/>
+        </w:rPr>
+        <w:t>, он выразительнее :)</w:t>
+      </w:r>
+    </w:p>
+    <w:p>
+      <w:pPr>
+        <w:pStyle w:val="4"/>
+        <w:rPr>
+          <w:rFonts w:hint="default"/>
+          <w:lang w:val="ru-RU"/>
+        </w:rPr>
+      </w:pPr>
+    </w:p>
+    <w:p>
+      <w:pPr>
+        <w:pStyle w:val="4"/>
+        <w:rPr>
+          <w:rFonts w:hint="default"/>
+          <w:lang w:val="ru-RU"/>
+        </w:rPr>
+      </w:pPr>
+      <w:r>
+        <w:rPr>
+          <w:rFonts w:hint="default"/>
+          <w:lang w:val="ru-RU"/>
+        </w:rPr>
+        <w:t xml:space="preserve">Кроме того, непонятно, почему по оси ОХ подпись идет </w:t>
+      </w:r>
+      <w:r>
+        <w:rPr>
+          <w:rFonts w:hint="default"/>
+          <w:lang w:val="en-US"/>
+        </w:rPr>
+        <w:t>CVL CVM</w:t>
+      </w:r>
+      <w:r>
+        <w:rPr>
+          <w:rFonts w:hint="default"/>
+          <w:lang w:val="ru-RU"/>
+        </w:rPr>
+        <w:t xml:space="preserve"> должно быть и там и там </w:t>
+      </w:r>
+      <w:r>
+        <w:rPr>
+          <w:rFonts w:hint="default"/>
+          <w:lang w:val="en-US"/>
+        </w:rPr>
+        <w:t>CV1</w:t>
+      </w:r>
+      <w:r>
+        <w:rPr>
+          <w:rFonts w:hint="default"/>
+          <w:lang w:val="ru-RU"/>
+        </w:rPr>
+        <w:t>, если я все правильно понимаю.</w:t>
       </w:r>
     </w:p>
   </w:comment>
-  <w:comment w:id="12" w:author="Николай Усов" w:date="2020-08-14T19:24:00Z" w:initials="Николай У">
+  <w:comment w:id="13" w:author="Vadim Khaitov" w:date="2020-11-08T19:36:30Z" w:initials="V">
+    <w:p>
+      <w:pPr>
+        <w:pStyle w:val="4"/>
+        <w:rPr>
+          <w:rFonts w:hint="default"/>
+          <w:lang w:val="ru-RU"/>
+        </w:rPr>
+      </w:pPr>
+      <w:r>
+        <w:rPr>
+          <w:lang w:val="ru-RU"/>
+        </w:rPr>
+        <w:t>Правильно</w:t>
+      </w:r>
+      <w:r>
+        <w:rPr>
+          <w:rFonts w:hint="default"/>
+          <w:lang w:val="ru-RU"/>
+        </w:rPr>
+        <w:t xml:space="preserve"> ли я понимаю, что этих годов нет на </w:t>
+      </w:r>
+      <w:r>
+        <w:rPr>
+          <w:rFonts w:hint="default"/>
+          <w:lang w:val="en-US"/>
+        </w:rPr>
+        <w:t xml:space="preserve">Fig3? </w:t>
+      </w:r>
+      <w:r>
+        <w:rPr>
+          <w:rFonts w:hint="default"/>
+          <w:lang w:val="ru-RU"/>
+        </w:rPr>
+        <w:t>Если да, то это надо указать в подписи к таблице.</w:t>
+      </w:r>
+    </w:p>
+  </w:comment>
+  <w:comment w:id="14" w:author="Vadim Khaitov" w:date="2020-11-08T19:42:30Z" w:initials="V">
+    <w:p>
+      <w:pPr>
+        <w:pStyle w:val="4"/>
+        <w:rPr>
+          <w:rFonts w:hint="default"/>
+          <w:lang w:val="ru-RU"/>
+        </w:rPr>
+      </w:pPr>
+      <w:r>
+        <w:rPr>
+          <w:lang w:val="ru-RU"/>
+        </w:rPr>
+        <w:t>А</w:t>
+      </w:r>
+      <w:r>
+        <w:rPr>
+          <w:rFonts w:hint="default"/>
+          <w:lang w:val="ru-RU"/>
+        </w:rPr>
+        <w:t xml:space="preserve"> не хотите ли здесь привести примеры графиков для реальных видов?</w:t>
+      </w:r>
+    </w:p>
+  </w:comment>
+  <w:comment w:id="15" w:author="Vadim Khaitov" w:date="2020-11-08T20:50:21Z" w:initials="V">
+    <w:p>
+      <w:pPr>
+        <w:pStyle w:val="4"/>
+        <w:rPr>
+          <w:rFonts w:hint="default"/>
+          <w:lang w:val="ru-RU"/>
+        </w:rPr>
+      </w:pPr>
+      <w:r>
+        <w:rPr>
+          <w:lang w:val="ru-RU"/>
+        </w:rPr>
+        <w:t>А</w:t>
+      </w:r>
+      <w:r>
+        <w:rPr>
+          <w:rFonts w:hint="default"/>
+          <w:lang w:val="ru-RU"/>
+        </w:rPr>
+        <w:t xml:space="preserve"> это каждый год так? или это в среднем? Надо как-то пояснить.</w:t>
+      </w:r>
+    </w:p>
+  </w:comment>
+  <w:comment w:id="16" w:author="Vadim Khaitov" w:date="2020-11-08T20:54:32Z" w:initials="V">
+    <w:p>
+      <w:pPr>
+        <w:pStyle w:val="4"/>
+        <w:rPr>
+          <w:rFonts w:hint="default"/>
+          <w:lang w:val="ru-RU"/>
+        </w:rPr>
+      </w:pPr>
+      <w:r>
+        <w:rPr>
+          <w:lang w:val="ru-RU"/>
+        </w:rPr>
+        <w:t>Этот</w:t>
+      </w:r>
+      <w:r>
+        <w:rPr>
+          <w:rFonts w:hint="default"/>
+          <w:lang w:val="ru-RU"/>
+        </w:rPr>
+        <w:t xml:space="preserve"> рисунок, по сути дела, визуализация данных, прведенных в таблице 3. Может его сместить туда, где появляется таблица 3.</w:t>
+      </w:r>
+    </w:p>
+  </w:comment>
+  <w:comment w:id="17" w:author="Vadim Khaitov" w:date="2020-11-08T20:56:19Z" w:initials="V">
+    <w:p>
+      <w:pPr>
+        <w:pStyle w:val="4"/>
+        <w:rPr>
+          <w:rFonts w:hint="default"/>
+          <w:lang w:val="ru-RU"/>
+        </w:rPr>
+      </w:pPr>
+      <w:r>
+        <w:rPr>
+          <w:lang w:val="ru-RU"/>
+        </w:rPr>
+        <w:t>Это</w:t>
+      </w:r>
+      <w:r>
+        <w:rPr>
+          <w:rFonts w:hint="default"/>
+          <w:lang w:val="ru-RU"/>
+        </w:rPr>
+        <w:t xml:space="preserve"> повторение того, что было в многострадальной статье, отправленной в </w:t>
+      </w:r>
+      <w:r>
+        <w:rPr>
+          <w:rFonts w:hint="default"/>
+          <w:lang w:val="en-US"/>
+        </w:rPr>
+        <w:t>PB</w:t>
+      </w:r>
+      <w:r>
+        <w:rPr>
+          <w:rFonts w:hint="default"/>
+          <w:lang w:val="ru-RU"/>
+        </w:rPr>
+        <w:t>. Можно ли опубликовать это и здесь? К тому же оценки статистической значимости угловых коэффициентов (</w:t>
+      </w:r>
+      <w:r>
+        <w:rPr>
+          <w:rFonts w:hint="default"/>
+          <w:lang w:val="en-US"/>
+        </w:rPr>
+        <w:t>b</w:t>
+      </w:r>
+      <w:r>
+        <w:rPr>
+          <w:rFonts w:hint="default"/>
+          <w:lang w:val="ru-RU"/>
+        </w:rPr>
+        <w:t xml:space="preserve">) так прямо из </w:t>
+      </w:r>
+      <w:r>
+        <w:rPr>
+          <w:rFonts w:hint="default"/>
+          <w:lang w:val="en-US"/>
+        </w:rPr>
+        <w:t>t-</w:t>
+      </w:r>
+      <w:r>
+        <w:rPr>
+          <w:rFonts w:hint="default"/>
+          <w:lang w:val="ru-RU"/>
+        </w:rPr>
+        <w:t xml:space="preserve">распределения некорректно, так как точки в временном ряду взаимозависимы. Собственно для обхода этой проблемы и был применен метод модельных матриц.  </w:t>
+      </w:r>
+    </w:p>
+    <w:p>
+      <w:pPr>
+        <w:pStyle w:val="4"/>
+        <w:rPr>
+          <w:rFonts w:hint="default"/>
+          <w:lang w:val="ru-RU"/>
+        </w:rPr>
+      </w:pPr>
+    </w:p>
+    <w:p>
+      <w:pPr>
+        <w:pStyle w:val="4"/>
+        <w:rPr>
+          <w:rFonts w:hint="default"/>
+          <w:lang w:val="ru-RU"/>
+        </w:rPr>
+      </w:pPr>
+      <w:r>
+        <w:rPr>
+          <w:rFonts w:hint="default"/>
+          <w:lang w:val="ru-RU"/>
+        </w:rPr>
+        <w:t xml:space="preserve">Может попробуем какую-то иную схему визуализуции? Надо обсудить.   </w:t>
+      </w:r>
+    </w:p>
+  </w:comment>
+  <w:comment w:id="18" w:author="Николай Усов" w:date="2020-08-14T19:24:00Z" w:initials="Николай У">
     <w:p>
       <w:pPr>
         <w:pStyle w:val="4"/>
@@ -22070,19 +23414,25 @@
 
 <file path=word/commentsExtended.xml><?xml version="1.0" encoding="utf-8"?>
 <w15:commentsEx xmlns:wpc="http://schemas.microsoft.com/office/word/2010/wordprocessingCanvas" xmlns:mc="http://schemas.openxmlformats.org/markup-compatibility/2006" xmlns:o="urn:schemas-microsoft-com:office:office" xmlns:r="http://schemas.openxmlformats.org/officeDocument/2006/relationships" xmlns:m="http://schemas.openxmlformats.org/officeDocument/2006/math" xmlns:v="urn:schemas-microsoft-com:vml" xmlns:wp14="http://schemas.microsoft.com/office/word/2010/wordprocessingDrawing" xmlns:wp="http://schemas.openxmlformats.org/drawingml/2006/wordprocessingDrawing" xmlns:w="http://schemas.openxmlformats.org/wordprocessingml/2006/main" xmlns:w14="http://schemas.microsoft.com/office/word/2010/wordml" xmlns:w15="http://schemas.microsoft.com/office/word/2012/wordml" xmlns:w10="urn:schemas-microsoft-com:office:word" xmlns:wpg="http://schemas.microsoft.com/office/word/2010/wordprocessingGroup" xmlns:wpi="http://schemas.microsoft.com/office/word/2010/wordprocessingInk" xmlns:wne="http://schemas.microsoft.com/office/word/2006/wordml" xmlns:wps="http://schemas.microsoft.com/office/word/2010/wordprocessingShape" xmlns:wpsCustomData="http://www.wps.cn/officeDocument/2013/wpsCustomData" mc:Ignorable="w14 w15 wp14">
-  <w15:commentEx w15:paraId="69F84BD5" w15:done="0"/>
-  <w15:commentEx w15:paraId="2F022BDA" w15:done="0"/>
-  <w15:commentEx w15:paraId="0E793212" w15:done="0"/>
-  <w15:commentEx w15:paraId="34A401C4" w15:done="0"/>
-  <w15:commentEx w15:paraId="1B1F56E9" w15:done="0"/>
-  <w15:commentEx w15:paraId="12407A5B" w15:done="0"/>
-  <w15:commentEx w15:paraId="62283E33" w15:done="0"/>
-  <w15:commentEx w15:paraId="0F6D36D1" w15:done="0"/>
-  <w15:commentEx w15:paraId="3A6D7944" w15:done="0"/>
-  <w15:commentEx w15:paraId="56352DD2" w15:done="0"/>
-  <w15:commentEx w15:paraId="5B741FCC" w15:done="0"/>
-  <w15:commentEx w15:paraId="00647D1F" w15:done="0"/>
-  <w15:commentEx w15:paraId="04844B38" w15:done="0"/>
+  <w15:commentEx w15:paraId="0C943CBA" w15:done="0"/>
+  <w15:commentEx w15:paraId="105242FC" w15:done="0"/>
+  <w15:commentEx w15:paraId="732F6F54" w15:done="0"/>
+  <w15:commentEx w15:paraId="540654A6" w15:done="0"/>
+  <w15:commentEx w15:paraId="2EAE2181" w15:done="0"/>
+  <w15:commentEx w15:paraId="6C7A5CFE" w15:done="0"/>
+  <w15:commentEx w15:paraId="344D5AED" w15:done="0"/>
+  <w15:commentEx w15:paraId="45D007B6" w15:done="0"/>
+  <w15:commentEx w15:paraId="6DE61DB3" w15:done="0"/>
+  <w15:commentEx w15:paraId="0F8E0A66" w15:done="0"/>
+  <w15:commentEx w15:paraId="6CE52A4B" w15:done="0"/>
+  <w15:commentEx w15:paraId="79287858" w15:done="0"/>
+  <w15:commentEx w15:paraId="6ACE666F" w15:done="0"/>
+  <w15:commentEx w15:paraId="5DDB061D" w15:done="0"/>
+  <w15:commentEx w15:paraId="63E130CE" w15:done="0"/>
+  <w15:commentEx w15:paraId="63A95794" w15:done="0"/>
+  <w15:commentEx w15:paraId="4675200B" w15:done="0"/>
+  <w15:commentEx w15:paraId="468E5065" w15:done="0"/>
+  <w15:commentEx w15:paraId="723C79D2" w15:done="0"/>
 </w15:commentsEx>
 </file>
 
@@ -22092,7 +23442,7 @@
     <w:sdtPr>
       <w:id w:val="1967465985"/>
       <w:docPartObj>
-        <w:docPartGallery w:val="AutoText"/>
+        <w:docPartGallery w:val="autotext"/>
       </w:docPartObj>
     </w:sdtPr>
     <w:sdtContent>
@@ -22132,11 +23482,11 @@
 
 <file path=word/people.xml><?xml version="1.0" encoding="utf-8"?>
 <w15:people xmlns:wpc="http://schemas.microsoft.com/office/word/2010/wordprocessingCanvas" xmlns:mc="http://schemas.openxmlformats.org/markup-compatibility/2006" xmlns:o="urn:schemas-microsoft-com:office:office" xmlns:r="http://schemas.openxmlformats.org/officeDocument/2006/relationships" xmlns:m="http://schemas.openxmlformats.org/officeDocument/2006/math" xmlns:v="urn:schemas-microsoft-com:vml" xmlns:wp14="http://schemas.microsoft.com/office/word/2010/wordprocessingDrawing" xmlns:wp="http://schemas.openxmlformats.org/drawingml/2006/wordprocessingDrawing" xmlns:w="http://schemas.openxmlformats.org/wordprocessingml/2006/main" xmlns:w14="http://schemas.microsoft.com/office/word/2010/wordml" xmlns:w15="http://schemas.microsoft.com/office/word/2012/wordml" xmlns:w10="urn:schemas-microsoft-com:office:word" xmlns:wpg="http://schemas.microsoft.com/office/word/2010/wordprocessingGroup" xmlns:wpi="http://schemas.microsoft.com/office/word/2010/wordprocessingInk" xmlns:wne="http://schemas.microsoft.com/office/word/2006/wordml" xmlns:wps="http://schemas.microsoft.com/office/word/2010/wordprocessingShape" xmlns:wpsCustomData="http://www.wps.cn/officeDocument/2013/wpsCustomData" mc:Ignorable="w14 w15 wp14">
+  <w15:person w15:author="Vadim Khaitov">
+    <w15:presenceInfo w15:providerId="None" w15:userId="Vadim Khaitov"/>
+  </w15:person>
   <w15:person w15:author="Николай Усов">
     <w15:presenceInfo w15:providerId="Windows Live" w15:userId="936f1ac7884db2d9"/>
-  </w15:person>
-  <w15:person w15:author="Vadim Khaitov">
-    <w15:presenceInfo w15:providerId="None" w15:userId="Vadim Khaitov"/>
   </w15:person>
 </w15:people>
 </file>
@@ -22191,7 +23541,7 @@
     <w:lsdException w:uiPriority="99" w:name="envelope address"/>
     <w:lsdException w:uiPriority="99" w:name="envelope return"/>
     <w:lsdException w:qFormat="1" w:unhideWhenUsed="0" w:uiPriority="99" w:name="footnote reference"/>
-    <w:lsdException w:unhideWhenUsed="0" w:uiPriority="99" w:name="annotation reference"/>
+    <w:lsdException w:qFormat="1" w:unhideWhenUsed="0" w:uiPriority="99" w:name="annotation reference"/>
     <w:lsdException w:uiPriority="99" w:name="line number"/>
     <w:lsdException w:uiPriority="99" w:name="page number"/>
     <w:lsdException w:uiPriority="99" w:name="endnote reference"/>
@@ -22494,6 +23844,7 @@
   <w:style w:type="character" w:styleId="14">
     <w:name w:val="annotation reference"/>
     <w:semiHidden/>
+    <w:qFormat/>
     <w:uiPriority w:val="99"/>
     <w:rPr>
       <w:sz w:val="16"/>
@@ -22527,6 +23878,7 @@
   <w:style w:type="character" w:customStyle="1" w:styleId="20">
     <w:name w:val="Нижний колонтитул Знак"/>
     <w:basedOn w:val="17"/>
+    <w:qFormat/>
     <w:uiPriority w:val="99"/>
   </w:style>
   <w:style w:type="character" w:customStyle="1" w:styleId="21">
@@ -22539,6 +23891,7 @@
   </w:style>
   <w:style w:type="character" w:customStyle="1" w:styleId="22">
     <w:name w:val="Знак примечания1"/>
+    <w:qFormat/>
     <w:uiPriority w:val="99"/>
     <w:rPr>
       <w:sz w:val="16"/>
